--- a/Отчёты/отчёт 26.docx
+++ b/Отчёты/отчёт 26.docx
@@ -43,18 +43,7 @@
           <w:sz w:val="28"/>
           <w:szCs w:val="28"/>
         </w:rPr>
-        <w:t xml:space="preserve">Язык разметки </w:t>
-      </w:r>
-      <w:r>
-        <w:rPr>
-          <w:rFonts w:ascii="Times New Roman" w:hAnsi="Times New Roman"/>
-          <w:b/>
-          <w:bCs/>
-          <w:spacing w:val="3"/>
-          <w:sz w:val="28"/>
-          <w:szCs w:val="28"/>
-        </w:rPr>
-        <w:t>XAML</w:t>
+        <w:t>Язык разметки XAML</w:t>
       </w:r>
     </w:p>
     <w:p>
@@ -225,6 +214,8 @@
           <w:lang w:val="en-US"/>
         </w:rPr>
       </w:pPr>
+      <w:bookmarkStart w:id="0" w:name="_GoBack"/>
+      <w:bookmarkEnd w:id="0"/>
     </w:p>
     <w:p>
       <w:pPr>
@@ -403,7 +394,6 @@
         </w:rPr>
         <w:t xml:space="preserve">            </w:t>
       </w:r>
-      <w:proofErr w:type="spellStart"/>
       <w:proofErr w:type="gramStart"/>
       <w:r>
         <w:rPr>
@@ -412,17 +402,7 @@
           <w:szCs w:val="18"/>
           <w:lang w:val="en-US"/>
         </w:rPr>
-        <w:t>InitializeComponent</w:t>
-      </w:r>
-      <w:proofErr w:type="spellEnd"/>
-      <w:r>
-        <w:rPr>
-          <w:rFonts w:ascii="Cascadia Mono" w:hAnsi="Cascadia Mono" w:cs="Cascadia Mono"/>
-          <w:sz w:val="18"/>
-          <w:szCs w:val="18"/>
-          <w:lang w:val="en-US"/>
-        </w:rPr>
-        <w:t>(</w:t>
+        <w:t>InitializeComponent(</w:t>
       </w:r>
       <w:proofErr w:type="gramEnd"/>
       <w:r>
@@ -1284,8 +1264,6 @@
           <w:szCs w:val="18"/>
         </w:rPr>
       </w:pPr>
-      <w:bookmarkStart w:id="0" w:name="_GoBack"/>
-      <w:bookmarkEnd w:id="0"/>
     </w:p>
     <w:p>
       <w:pPr>
@@ -2113,7 +2091,7 @@
             </wp:anchor>
           </w:drawing>
         </mc:Choice>
-        <mc:Fallback xmlns:cx1="http://schemas.microsoft.com/office/drawing/2015/9/8/chartex" xmlns:cx2="http://schemas.microsoft.com/office/drawing/2015/10/21/chartex" xmlns:cx3="http://schemas.microsoft.com/office/drawing/2016/5/9/chartex" xmlns:cx4="http://schemas.microsoft.com/office/drawing/2016/5/10/chartex" xmlns:cx5="http://schemas.microsoft.com/office/drawing/2016/5/11/chartex" xmlns:cx6="http://schemas.microsoft.com/office/drawing/2016/5/12/chartex" xmlns:cx7="http://schemas.microsoft.com/office/drawing/2016/5/13/chartex" xmlns:cx8="http://schemas.microsoft.com/office/drawing/2016/5/14/chartex" xmlns:aink="http://schemas.microsoft.com/office/drawing/2016/ink" xmlns:am3d="http://schemas.microsoft.com/office/drawing/2017/model3d" xmlns:w16cex="http://schemas.microsoft.com/office/word/2018/wordml/cex" xmlns:w16cid="http://schemas.microsoft.com/office/word/2016/wordml/cid" xmlns:w16="http://schemas.microsoft.com/office/word/2018/wordml" xmlns:a="http://schemas.openxmlformats.org/drawingml/2006/main" xmlns:a14="http://schemas.microsoft.com/office/drawing/2010/main" xmlns:oel="http://schemas.microsoft.com/office/2019/extlst" xmlns:w16sdtdh="http://schemas.microsoft.com/office/word/2020/wordml/sdtdatahash">
+        <mc:Fallback xmlns:w16sdtdh="http://schemas.microsoft.com/office/word/2020/wordml/sdtdatahash" xmlns:oel="http://schemas.microsoft.com/office/2019/extlst" xmlns:a14="http://schemas.microsoft.com/office/drawing/2010/main" xmlns:a="http://schemas.openxmlformats.org/drawingml/2006/main" xmlns:w16="http://schemas.microsoft.com/office/word/2018/wordml" xmlns:w16cid="http://schemas.microsoft.com/office/word/2016/wordml/cid" xmlns:w16cex="http://schemas.microsoft.com/office/word/2018/wordml/cex" xmlns:am3d="http://schemas.microsoft.com/office/drawing/2017/model3d" xmlns:aink="http://schemas.microsoft.com/office/drawing/2016/ink" xmlns:cx8="http://schemas.microsoft.com/office/drawing/2016/5/14/chartex" xmlns:cx7="http://schemas.microsoft.com/office/drawing/2016/5/13/chartex" xmlns:cx6="http://schemas.microsoft.com/office/drawing/2016/5/12/chartex" xmlns:cx5="http://schemas.microsoft.com/office/drawing/2016/5/11/chartex" xmlns:cx4="http://schemas.microsoft.com/office/drawing/2016/5/10/chartex" xmlns:cx3="http://schemas.microsoft.com/office/drawing/2016/5/9/chartex" xmlns:cx2="http://schemas.microsoft.com/office/drawing/2015/10/21/chartex" xmlns:cx1="http://schemas.microsoft.com/office/drawing/2015/9/8/chartex">
           <w:pict>
             <v:line id="Line 61" style="position:absolute;z-index:251631616;visibility:visible;mso-wrap-style:square;mso-width-percent:0;mso-height-percent:0;mso-wrap-distance-left:9pt;mso-wrap-distance-top:0;mso-wrap-distance-right:9pt;mso-wrap-distance-bottom:0;mso-position-horizontal:absolute;mso-position-horizontal-relative:page;mso-position-vertical:absolute;mso-position-vertical-relative:page;mso-width-percent:0;mso-height-percent:0;mso-width-relative:page;mso-height-relative:page" o:spid="_x0000_s1026" strokeweight="1.5pt" from="552.85pt,801.75pt" to="581.2pt,801.75pt" w14:anchorId="2F8DD8FB" o:gfxdata="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">
               <w10:wrap anchorx="page" anchory="page"/>
@@ -2220,7 +2198,7 @@
             </wp:anchor>
           </w:drawing>
         </mc:Choice>
-        <mc:Fallback xmlns:cx1="http://schemas.microsoft.com/office/drawing/2015/9/8/chartex" xmlns:cx2="http://schemas.microsoft.com/office/drawing/2015/10/21/chartex" xmlns:cx3="http://schemas.microsoft.com/office/drawing/2016/5/9/chartex" xmlns:cx4="http://schemas.microsoft.com/office/drawing/2016/5/10/chartex" xmlns:cx5="http://schemas.microsoft.com/office/drawing/2016/5/11/chartex" xmlns:cx6="http://schemas.microsoft.com/office/drawing/2016/5/12/chartex" xmlns:cx7="http://schemas.microsoft.com/office/drawing/2016/5/13/chartex" xmlns:cx8="http://schemas.microsoft.com/office/drawing/2016/5/14/chartex" xmlns:aink="http://schemas.microsoft.com/office/drawing/2016/ink" xmlns:am3d="http://schemas.microsoft.com/office/drawing/2017/model3d" xmlns:w16cex="http://schemas.microsoft.com/office/word/2018/wordml/cex" xmlns:w16cid="http://schemas.microsoft.com/office/word/2016/wordml/cid" xmlns:w16="http://schemas.microsoft.com/office/word/2018/wordml">
+        <mc:Fallback xmlns:w16="http://schemas.microsoft.com/office/word/2018/wordml" xmlns:w16cid="http://schemas.microsoft.com/office/word/2016/wordml/cid" xmlns:w16cex="http://schemas.microsoft.com/office/word/2018/wordml/cex" xmlns:am3d="http://schemas.microsoft.com/office/drawing/2017/model3d" xmlns:aink="http://schemas.microsoft.com/office/drawing/2016/ink" xmlns:cx8="http://schemas.microsoft.com/office/drawing/2016/5/14/chartex" xmlns:cx7="http://schemas.microsoft.com/office/drawing/2016/5/13/chartex" xmlns:cx6="http://schemas.microsoft.com/office/drawing/2016/5/12/chartex" xmlns:cx5="http://schemas.microsoft.com/office/drawing/2016/5/11/chartex" xmlns:cx4="http://schemas.microsoft.com/office/drawing/2016/5/10/chartex" xmlns:cx3="http://schemas.microsoft.com/office/drawing/2016/5/9/chartex" xmlns:cx2="http://schemas.microsoft.com/office/drawing/2015/10/21/chartex" xmlns:cx1="http://schemas.microsoft.com/office/drawing/2015/9/8/chartex">
           <w:pict>
             <v:line w14:anchorId="6CABD55C" id="Прямая соединительная линия 65" o:spid="_x0000_s1026" style="position:absolute;z-index:251691008;visibility:visible;mso-wrap-style:square;mso-width-percent:0;mso-height-percent:0;mso-wrap-distance-left:9pt;mso-wrap-distance-top:0;mso-wrap-distance-right:9pt;mso-wrap-distance-bottom:0;mso-position-horizontal:absolute;mso-position-horizontal-relative:text;mso-position-vertical:absolute;mso-position-vertical-relative:text;mso-width-percent:0;mso-height-percent:0;mso-width-relative:margin;mso-height-relative:margin" from="481.95pt,9.95pt" to="510.6pt,10.1pt" o:gfxdata="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" strokecolor="black [3200]" strokeweight="1.5pt">
               <v:stroke joinstyle="miter"/>
@@ -3318,7 +3296,7 @@
             </wp:anchor>
           </w:drawing>
         </mc:Choice>
-        <mc:Fallback xmlns:cx1="http://schemas.microsoft.com/office/drawing/2015/9/8/chartex" xmlns:cx2="http://schemas.microsoft.com/office/drawing/2015/10/21/chartex" xmlns:cx3="http://schemas.microsoft.com/office/drawing/2016/5/9/chartex" xmlns:cx4="http://schemas.microsoft.com/office/drawing/2016/5/10/chartex" xmlns:cx5="http://schemas.microsoft.com/office/drawing/2016/5/11/chartex" xmlns:cx6="http://schemas.microsoft.com/office/drawing/2016/5/12/chartex" xmlns:cx7="http://schemas.microsoft.com/office/drawing/2016/5/13/chartex" xmlns:cx8="http://schemas.microsoft.com/office/drawing/2016/5/14/chartex" xmlns:aink="http://schemas.microsoft.com/office/drawing/2016/ink" xmlns:am3d="http://schemas.microsoft.com/office/drawing/2017/model3d" xmlns:w16cex="http://schemas.microsoft.com/office/word/2018/wordml/cex" xmlns:w16cid="http://schemas.microsoft.com/office/word/2016/wordml/cid" xmlns:w16="http://schemas.microsoft.com/office/word/2018/wordml" xmlns:a="http://schemas.openxmlformats.org/drawingml/2006/main" xmlns:a14="http://schemas.microsoft.com/office/drawing/2010/main" xmlns:oel="http://schemas.microsoft.com/office/2019/extlst" xmlns:w16sdtdh="http://schemas.microsoft.com/office/word/2020/wordml/sdtdatahash">
+        <mc:Fallback xmlns:w16sdtdh="http://schemas.microsoft.com/office/word/2020/wordml/sdtdatahash" xmlns:oel="http://schemas.microsoft.com/office/2019/extlst" xmlns:a14="http://schemas.microsoft.com/office/drawing/2010/main" xmlns:a="http://schemas.openxmlformats.org/drawingml/2006/main" xmlns:w16="http://schemas.microsoft.com/office/word/2018/wordml" xmlns:w16cid="http://schemas.microsoft.com/office/word/2016/wordml/cid" xmlns:w16cex="http://schemas.microsoft.com/office/word/2018/wordml/cex" xmlns:am3d="http://schemas.microsoft.com/office/drawing/2017/model3d" xmlns:aink="http://schemas.microsoft.com/office/drawing/2016/ink" xmlns:cx8="http://schemas.microsoft.com/office/drawing/2016/5/14/chartex" xmlns:cx7="http://schemas.microsoft.com/office/drawing/2016/5/13/chartex" xmlns:cx6="http://schemas.microsoft.com/office/drawing/2016/5/12/chartex" xmlns:cx5="http://schemas.microsoft.com/office/drawing/2016/5/11/chartex" xmlns:cx4="http://schemas.microsoft.com/office/drawing/2016/5/10/chartex" xmlns:cx3="http://schemas.microsoft.com/office/drawing/2016/5/9/chartex" xmlns:cx2="http://schemas.microsoft.com/office/drawing/2015/10/21/chartex" xmlns:cx1="http://schemas.microsoft.com/office/drawing/2015/9/8/chartex">
           <w:pict>
             <v:line id="Line 63" style="position:absolute;z-index:251633664;visibility:visible;mso-wrap-style:square;mso-width-percent:0;mso-height-percent:0;mso-wrap-distance-left:9pt;mso-wrap-distance-top:0;mso-wrap-distance-right:9pt;mso-wrap-distance-bottom:0;mso-position-horizontal:absolute;mso-position-horizontal-relative:page;mso-position-vertical:absolute;mso-position-vertical-relative:page;mso-width-percent:0;mso-height-percent:0;mso-width-relative:page;mso-height-relative:page" o:spid="_x0000_s1026" strokeweight="1.5pt" from="113.3pt,782.2pt" to="113.3pt,824.7pt" w14:anchorId="2879074D" o:gfxdata="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">
               <w10:wrap anchorx="page" anchory="page"/>
@@ -3393,7 +3371,7 @@
             </wp:anchor>
           </w:drawing>
         </mc:Choice>
-        <mc:Fallback xmlns:cx1="http://schemas.microsoft.com/office/drawing/2015/9/8/chartex" xmlns:cx2="http://schemas.microsoft.com/office/drawing/2015/10/21/chartex" xmlns:cx3="http://schemas.microsoft.com/office/drawing/2016/5/9/chartex" xmlns:cx4="http://schemas.microsoft.com/office/drawing/2016/5/10/chartex" xmlns:cx5="http://schemas.microsoft.com/office/drawing/2016/5/11/chartex" xmlns:cx6="http://schemas.microsoft.com/office/drawing/2016/5/12/chartex" xmlns:cx7="http://schemas.microsoft.com/office/drawing/2016/5/13/chartex" xmlns:cx8="http://schemas.microsoft.com/office/drawing/2016/5/14/chartex" xmlns:aink="http://schemas.microsoft.com/office/drawing/2016/ink" xmlns:am3d="http://schemas.microsoft.com/office/drawing/2017/model3d" xmlns:w16cex="http://schemas.microsoft.com/office/word/2018/wordml/cex" xmlns:w16cid="http://schemas.microsoft.com/office/word/2016/wordml/cid" xmlns:w16="http://schemas.microsoft.com/office/word/2018/wordml" xmlns:a="http://schemas.openxmlformats.org/drawingml/2006/main" xmlns:a14="http://schemas.microsoft.com/office/drawing/2010/main" xmlns:oel="http://schemas.microsoft.com/office/2019/extlst" xmlns:w16sdtdh="http://schemas.microsoft.com/office/word/2020/wordml/sdtdatahash">
+        <mc:Fallback xmlns:w16sdtdh="http://schemas.microsoft.com/office/word/2020/wordml/sdtdatahash" xmlns:oel="http://schemas.microsoft.com/office/2019/extlst" xmlns:a14="http://schemas.microsoft.com/office/drawing/2010/main" xmlns:a="http://schemas.openxmlformats.org/drawingml/2006/main" xmlns:w16="http://schemas.microsoft.com/office/word/2018/wordml" xmlns:w16cid="http://schemas.microsoft.com/office/word/2016/wordml/cid" xmlns:w16cex="http://schemas.microsoft.com/office/word/2018/wordml/cex" xmlns:am3d="http://schemas.microsoft.com/office/drawing/2017/model3d" xmlns:aink="http://schemas.microsoft.com/office/drawing/2016/ink" xmlns:cx8="http://schemas.microsoft.com/office/drawing/2016/5/14/chartex" xmlns:cx7="http://schemas.microsoft.com/office/drawing/2016/5/13/chartex" xmlns:cx6="http://schemas.microsoft.com/office/drawing/2016/5/12/chartex" xmlns:cx5="http://schemas.microsoft.com/office/drawing/2016/5/11/chartex" xmlns:cx4="http://schemas.microsoft.com/office/drawing/2016/5/10/chartex" xmlns:cx3="http://schemas.microsoft.com/office/drawing/2016/5/9/chartex" xmlns:cx2="http://schemas.microsoft.com/office/drawing/2015/10/21/chartex" xmlns:cx1="http://schemas.microsoft.com/office/drawing/2015/9/8/chartex">
           <w:pict>
             <v:line id="Line 62" style="position:absolute;z-index:251632640;visibility:visible;mso-wrap-style:square;mso-width-percent:0;mso-height-percent:0;mso-wrap-distance-left:9pt;mso-wrap-distance-top:0;mso-wrap-distance-right:9pt;mso-wrap-distance-bottom:0;mso-position-horizontal:absolute;mso-position-horizontal-relative:page;mso-position-vertical:absolute;mso-position-vertical-relative:page;mso-width-percent:0;mso-height-percent:0;mso-width-relative:page;mso-height-relative:page" o:spid="_x0000_s1026" strokeweight="1.5pt" from="85.05pt,781.9pt" to="85.05pt,824.4pt" w14:anchorId="607B4428" o:gfxdata="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">
               <w10:wrap anchorx="page" anchory="page"/>
@@ -3468,7 +3446,7 @@
             </wp:anchor>
           </w:drawing>
         </mc:Choice>
-        <mc:Fallback xmlns:cx1="http://schemas.microsoft.com/office/drawing/2015/9/8/chartex" xmlns:cx2="http://schemas.microsoft.com/office/drawing/2015/10/21/chartex" xmlns:cx3="http://schemas.microsoft.com/office/drawing/2016/5/9/chartex" xmlns:cx4="http://schemas.microsoft.com/office/drawing/2016/5/10/chartex" xmlns:cx5="http://schemas.microsoft.com/office/drawing/2016/5/11/chartex" xmlns:cx6="http://schemas.microsoft.com/office/drawing/2016/5/12/chartex" xmlns:cx7="http://schemas.microsoft.com/office/drawing/2016/5/13/chartex" xmlns:cx8="http://schemas.microsoft.com/office/drawing/2016/5/14/chartex" xmlns:aink="http://schemas.microsoft.com/office/drawing/2016/ink" xmlns:am3d="http://schemas.microsoft.com/office/drawing/2017/model3d" xmlns:w16cex="http://schemas.microsoft.com/office/word/2018/wordml/cex" xmlns:w16cid="http://schemas.microsoft.com/office/word/2016/wordml/cid" xmlns:w16="http://schemas.microsoft.com/office/word/2018/wordml" xmlns:a="http://schemas.openxmlformats.org/drawingml/2006/main" xmlns:a14="http://schemas.microsoft.com/office/drawing/2010/main" xmlns:oel="http://schemas.microsoft.com/office/2019/extlst" xmlns:w16sdtdh="http://schemas.microsoft.com/office/word/2020/wordml/sdtdatahash">
+        <mc:Fallback xmlns:w16sdtdh="http://schemas.microsoft.com/office/word/2020/wordml/sdtdatahash" xmlns:oel="http://schemas.microsoft.com/office/2019/extlst" xmlns:a14="http://schemas.microsoft.com/office/drawing/2010/main" xmlns:a="http://schemas.openxmlformats.org/drawingml/2006/main" xmlns:w16="http://schemas.microsoft.com/office/word/2018/wordml" xmlns:w16cid="http://schemas.microsoft.com/office/word/2016/wordml/cid" xmlns:w16cex="http://schemas.microsoft.com/office/word/2018/wordml/cex" xmlns:am3d="http://schemas.microsoft.com/office/drawing/2017/model3d" xmlns:aink="http://schemas.microsoft.com/office/drawing/2016/ink" xmlns:cx8="http://schemas.microsoft.com/office/drawing/2016/5/14/chartex" xmlns:cx7="http://schemas.microsoft.com/office/drawing/2016/5/13/chartex" xmlns:cx6="http://schemas.microsoft.com/office/drawing/2016/5/12/chartex" xmlns:cx5="http://schemas.microsoft.com/office/drawing/2016/5/11/chartex" xmlns:cx4="http://schemas.microsoft.com/office/drawing/2016/5/10/chartex" xmlns:cx3="http://schemas.microsoft.com/office/drawing/2016/5/9/chartex" xmlns:cx2="http://schemas.microsoft.com/office/drawing/2015/10/21/chartex" xmlns:cx1="http://schemas.microsoft.com/office/drawing/2015/9/8/chartex">
           <w:pict>
             <v:line id="Line 65" style="position:absolute;z-index:251635712;visibility:visible;mso-wrap-style:square;mso-width-percent:0;mso-height-percent:0;mso-wrap-distance-left:9pt;mso-wrap-distance-top:0;mso-wrap-distance-right:9pt;mso-wrap-distance-bottom:0;mso-position-horizontal:absolute;mso-position-horizontal-relative:page;mso-position-vertical:absolute;mso-position-vertical-relative:page;mso-width-percent:0;mso-height-percent:0;mso-width-relative:page;mso-height-relative:page" o:spid="_x0000_s1026" strokeweight="1.5pt" from="212.65pt,781.9pt" to="212.65pt,824.4pt" w14:anchorId="73BDD0D1" o:gfxdata="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">
               <w10:wrap anchorx="page" anchory="page"/>
@@ -3543,7 +3521,7 @@
             </wp:anchor>
           </w:drawing>
         </mc:Choice>
-        <mc:Fallback xmlns:cx1="http://schemas.microsoft.com/office/drawing/2015/9/8/chartex" xmlns:cx2="http://schemas.microsoft.com/office/drawing/2015/10/21/chartex" xmlns:cx3="http://schemas.microsoft.com/office/drawing/2016/5/9/chartex" xmlns:cx4="http://schemas.microsoft.com/office/drawing/2016/5/10/chartex" xmlns:cx5="http://schemas.microsoft.com/office/drawing/2016/5/11/chartex" xmlns:cx6="http://schemas.microsoft.com/office/drawing/2016/5/12/chartex" xmlns:cx7="http://schemas.microsoft.com/office/drawing/2016/5/13/chartex" xmlns:cx8="http://schemas.microsoft.com/office/drawing/2016/5/14/chartex" xmlns:aink="http://schemas.microsoft.com/office/drawing/2016/ink" xmlns:am3d="http://schemas.microsoft.com/office/drawing/2017/model3d" xmlns:w16cex="http://schemas.microsoft.com/office/word/2018/wordml/cex" xmlns:w16cid="http://schemas.microsoft.com/office/word/2016/wordml/cid" xmlns:w16="http://schemas.microsoft.com/office/word/2018/wordml" xmlns:a="http://schemas.openxmlformats.org/drawingml/2006/main" xmlns:a14="http://schemas.microsoft.com/office/drawing/2010/main" xmlns:oel="http://schemas.microsoft.com/office/2019/extlst" xmlns:w16sdtdh="http://schemas.microsoft.com/office/word/2020/wordml/sdtdatahash">
+        <mc:Fallback xmlns:w16sdtdh="http://schemas.microsoft.com/office/word/2020/wordml/sdtdatahash" xmlns:oel="http://schemas.microsoft.com/office/2019/extlst" xmlns:a14="http://schemas.microsoft.com/office/drawing/2010/main" xmlns:a="http://schemas.openxmlformats.org/drawingml/2006/main" xmlns:w16="http://schemas.microsoft.com/office/word/2018/wordml" xmlns:w16cid="http://schemas.microsoft.com/office/word/2016/wordml/cid" xmlns:w16cex="http://schemas.microsoft.com/office/word/2018/wordml/cex" xmlns:am3d="http://schemas.microsoft.com/office/drawing/2017/model3d" xmlns:aink="http://schemas.microsoft.com/office/drawing/2016/ink" xmlns:cx8="http://schemas.microsoft.com/office/drawing/2016/5/14/chartex" xmlns:cx7="http://schemas.microsoft.com/office/drawing/2016/5/13/chartex" xmlns:cx6="http://schemas.microsoft.com/office/drawing/2016/5/12/chartex" xmlns:cx5="http://schemas.microsoft.com/office/drawing/2016/5/11/chartex" xmlns:cx4="http://schemas.microsoft.com/office/drawing/2016/5/10/chartex" xmlns:cx3="http://schemas.microsoft.com/office/drawing/2016/5/9/chartex" xmlns:cx2="http://schemas.microsoft.com/office/drawing/2015/10/21/chartex" xmlns:cx1="http://schemas.microsoft.com/office/drawing/2015/9/8/chartex">
           <w:pict>
             <v:line id="Line 64" style="position:absolute;z-index:251634688;visibility:visible;mso-wrap-style:square;mso-width-percent:0;mso-height-percent:0;mso-wrap-distance-left:9pt;mso-wrap-distance-top:0;mso-wrap-distance-right:9pt;mso-wrap-distance-bottom:0;mso-position-horizontal:absolute;mso-position-horizontal-relative:page;mso-position-vertical:absolute;mso-position-vertical-relative:page;mso-width-percent:0;mso-height-percent:0;mso-width-relative:page;mso-height-relative:page" o:spid="_x0000_s1026" strokeweight="1.5pt" from="170.1pt,781.9pt" to="170.1pt,824.4pt" w14:anchorId="327DAC1F" o:gfxdata="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">
               <w10:wrap anchorx="page" anchory="page"/>
@@ -3618,7 +3596,7 @@
             </wp:anchor>
           </w:drawing>
         </mc:Choice>
-        <mc:Fallback xmlns:cx1="http://schemas.microsoft.com/office/drawing/2015/9/8/chartex" xmlns:cx2="http://schemas.microsoft.com/office/drawing/2015/10/21/chartex" xmlns:cx3="http://schemas.microsoft.com/office/drawing/2016/5/9/chartex" xmlns:cx4="http://schemas.microsoft.com/office/drawing/2016/5/10/chartex" xmlns:cx5="http://schemas.microsoft.com/office/drawing/2016/5/11/chartex" xmlns:cx6="http://schemas.microsoft.com/office/drawing/2016/5/12/chartex" xmlns:cx7="http://schemas.microsoft.com/office/drawing/2016/5/13/chartex" xmlns:cx8="http://schemas.microsoft.com/office/drawing/2016/5/14/chartex" xmlns:aink="http://schemas.microsoft.com/office/drawing/2016/ink" xmlns:am3d="http://schemas.microsoft.com/office/drawing/2017/model3d" xmlns:w16cex="http://schemas.microsoft.com/office/word/2018/wordml/cex" xmlns:w16cid="http://schemas.microsoft.com/office/word/2016/wordml/cid" xmlns:w16="http://schemas.microsoft.com/office/word/2018/wordml" xmlns:a="http://schemas.openxmlformats.org/drawingml/2006/main" xmlns:a14="http://schemas.microsoft.com/office/drawing/2010/main" xmlns:oel="http://schemas.microsoft.com/office/2019/extlst" xmlns:w16sdtdh="http://schemas.microsoft.com/office/word/2020/wordml/sdtdatahash">
+        <mc:Fallback xmlns:w16sdtdh="http://schemas.microsoft.com/office/word/2020/wordml/sdtdatahash" xmlns:oel="http://schemas.microsoft.com/office/2019/extlst" xmlns:a14="http://schemas.microsoft.com/office/drawing/2010/main" xmlns:a="http://schemas.openxmlformats.org/drawingml/2006/main" xmlns:w16="http://schemas.microsoft.com/office/word/2018/wordml" xmlns:w16cid="http://schemas.microsoft.com/office/word/2016/wordml/cid" xmlns:w16cex="http://schemas.microsoft.com/office/word/2018/wordml/cex" xmlns:am3d="http://schemas.microsoft.com/office/drawing/2017/model3d" xmlns:aink="http://schemas.microsoft.com/office/drawing/2016/ink" xmlns:cx8="http://schemas.microsoft.com/office/drawing/2016/5/14/chartex" xmlns:cx7="http://schemas.microsoft.com/office/drawing/2016/5/13/chartex" xmlns:cx6="http://schemas.microsoft.com/office/drawing/2016/5/12/chartex" xmlns:cx5="http://schemas.microsoft.com/office/drawing/2016/5/11/chartex" xmlns:cx4="http://schemas.microsoft.com/office/drawing/2016/5/10/chartex" xmlns:cx3="http://schemas.microsoft.com/office/drawing/2016/5/9/chartex" xmlns:cx2="http://schemas.microsoft.com/office/drawing/2015/10/21/chartex" xmlns:cx1="http://schemas.microsoft.com/office/drawing/2015/9/8/chartex">
           <w:pict>
             <v:line id="Line 60" style="position:absolute;z-index:251630592;visibility:visible;mso-wrap-style:square;mso-width-percent:0;mso-height-percent:0;mso-wrap-distance-left:9pt;mso-wrap-distance-top:0;mso-wrap-distance-right:9pt;mso-wrap-distance-bottom:0;mso-position-horizontal:absolute;mso-position-horizontal-relative:page;mso-position-vertical:absolute;mso-position-vertical-relative:page;mso-width-percent:0;mso-height-percent:0;mso-width-relative:page;mso-height-relative:page" o:spid="_x0000_s1026" strokeweight="1.5pt" from="552.85pt,781.9pt" to="552.85pt,824.4pt" w14:anchorId="7E73459D" o:gfxdata="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">
               <w10:wrap anchorx="page" anchory="page"/>
@@ -3693,7 +3671,7 @@
             </wp:anchor>
           </w:drawing>
         </mc:Choice>
-        <mc:Fallback xmlns:cx1="http://schemas.microsoft.com/office/drawing/2015/9/8/chartex" xmlns:cx2="http://schemas.microsoft.com/office/drawing/2015/10/21/chartex" xmlns:cx3="http://schemas.microsoft.com/office/drawing/2016/5/9/chartex" xmlns:cx4="http://schemas.microsoft.com/office/drawing/2016/5/10/chartex" xmlns:cx5="http://schemas.microsoft.com/office/drawing/2016/5/11/chartex" xmlns:cx6="http://schemas.microsoft.com/office/drawing/2016/5/12/chartex" xmlns:cx7="http://schemas.microsoft.com/office/drawing/2016/5/13/chartex" xmlns:cx8="http://schemas.microsoft.com/office/drawing/2016/5/14/chartex" xmlns:aink="http://schemas.microsoft.com/office/drawing/2016/ink" xmlns:am3d="http://schemas.microsoft.com/office/drawing/2017/model3d" xmlns:w16cex="http://schemas.microsoft.com/office/word/2018/wordml/cex" xmlns:w16cid="http://schemas.microsoft.com/office/word/2016/wordml/cid" xmlns:w16="http://schemas.microsoft.com/office/word/2018/wordml" xmlns:a="http://schemas.openxmlformats.org/drawingml/2006/main" xmlns:a14="http://schemas.microsoft.com/office/drawing/2010/main" xmlns:oel="http://schemas.microsoft.com/office/2019/extlst" xmlns:w16sdtdh="http://schemas.microsoft.com/office/word/2020/wordml/sdtdatahash">
+        <mc:Fallback xmlns:w16sdtdh="http://schemas.microsoft.com/office/word/2020/wordml/sdtdatahash" xmlns:oel="http://schemas.microsoft.com/office/2019/extlst" xmlns:a14="http://schemas.microsoft.com/office/drawing/2010/main" xmlns:a="http://schemas.openxmlformats.org/drawingml/2006/main" xmlns:w16="http://schemas.microsoft.com/office/word/2018/wordml" xmlns:w16cid="http://schemas.microsoft.com/office/word/2016/wordml/cid" xmlns:w16cex="http://schemas.microsoft.com/office/word/2018/wordml/cex" xmlns:am3d="http://schemas.microsoft.com/office/drawing/2017/model3d" xmlns:aink="http://schemas.microsoft.com/office/drawing/2016/ink" xmlns:cx8="http://schemas.microsoft.com/office/drawing/2016/5/14/chartex" xmlns:cx7="http://schemas.microsoft.com/office/drawing/2016/5/13/chartex" xmlns:cx6="http://schemas.microsoft.com/office/drawing/2016/5/12/chartex" xmlns:cx5="http://schemas.microsoft.com/office/drawing/2016/5/11/chartex" xmlns:cx4="http://schemas.microsoft.com/office/drawing/2016/5/10/chartex" xmlns:cx3="http://schemas.microsoft.com/office/drawing/2016/5/9/chartex" xmlns:cx2="http://schemas.microsoft.com/office/drawing/2015/10/21/chartex" xmlns:cx1="http://schemas.microsoft.com/office/drawing/2015/9/8/chartex">
           <w:pict>
             <v:line id="Line 59" style="position:absolute;z-index:251629568;visibility:visible;mso-wrap-style:square;mso-width-percent:0;mso-height-percent:0;mso-wrap-distance-left:9pt;mso-wrap-distance-top:0;mso-wrap-distance-right:9pt;mso-wrap-distance-bottom:0;mso-position-horizontal:absolute;mso-position-horizontal-relative:page;mso-position-vertical:absolute;mso-position-vertical-relative:page;mso-width-percent:0;mso-height-percent:0;mso-width-relative:page;mso-height-relative:page" o:spid="_x0000_s1026" strokeweight="1.5pt" from="56.7pt,810.25pt" to="240.95pt,810.25pt" w14:anchorId="562867C1" o:gfxdata="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">
               <w10:wrap anchorx="page" anchory="page"/>
@@ -3768,7 +3746,7 @@
             </wp:anchor>
           </w:drawing>
         </mc:Choice>
-        <mc:Fallback xmlns:cx1="http://schemas.microsoft.com/office/drawing/2015/9/8/chartex" xmlns:cx2="http://schemas.microsoft.com/office/drawing/2015/10/21/chartex" xmlns:cx3="http://schemas.microsoft.com/office/drawing/2016/5/9/chartex" xmlns:cx4="http://schemas.microsoft.com/office/drawing/2016/5/10/chartex" xmlns:cx5="http://schemas.microsoft.com/office/drawing/2016/5/11/chartex" xmlns:cx6="http://schemas.microsoft.com/office/drawing/2016/5/12/chartex" xmlns:cx7="http://schemas.microsoft.com/office/drawing/2016/5/13/chartex" xmlns:cx8="http://schemas.microsoft.com/office/drawing/2016/5/14/chartex" xmlns:aink="http://schemas.microsoft.com/office/drawing/2016/ink" xmlns:am3d="http://schemas.microsoft.com/office/drawing/2017/model3d" xmlns:w16cex="http://schemas.microsoft.com/office/word/2018/wordml/cex" xmlns:w16cid="http://schemas.microsoft.com/office/word/2016/wordml/cid" xmlns:w16="http://schemas.microsoft.com/office/word/2018/wordml" xmlns:a="http://schemas.openxmlformats.org/drawingml/2006/main" xmlns:a14="http://schemas.microsoft.com/office/drawing/2010/main" xmlns:oel="http://schemas.microsoft.com/office/2019/extlst" xmlns:w16sdtdh="http://schemas.microsoft.com/office/word/2020/wordml/sdtdatahash">
+        <mc:Fallback xmlns:w16sdtdh="http://schemas.microsoft.com/office/word/2020/wordml/sdtdatahash" xmlns:oel="http://schemas.microsoft.com/office/2019/extlst" xmlns:a14="http://schemas.microsoft.com/office/drawing/2010/main" xmlns:a="http://schemas.openxmlformats.org/drawingml/2006/main" xmlns:w16="http://schemas.microsoft.com/office/word/2018/wordml" xmlns:w16cid="http://schemas.microsoft.com/office/word/2016/wordml/cid" xmlns:w16cex="http://schemas.microsoft.com/office/word/2018/wordml/cex" xmlns:am3d="http://schemas.microsoft.com/office/drawing/2017/model3d" xmlns:aink="http://schemas.microsoft.com/office/drawing/2016/ink" xmlns:cx8="http://schemas.microsoft.com/office/drawing/2016/5/14/chartex" xmlns:cx7="http://schemas.microsoft.com/office/drawing/2016/5/13/chartex" xmlns:cx6="http://schemas.microsoft.com/office/drawing/2016/5/12/chartex" xmlns:cx5="http://schemas.microsoft.com/office/drawing/2016/5/11/chartex" xmlns:cx4="http://schemas.microsoft.com/office/drawing/2016/5/10/chartex" xmlns:cx3="http://schemas.microsoft.com/office/drawing/2016/5/9/chartex" xmlns:cx2="http://schemas.microsoft.com/office/drawing/2015/10/21/chartex" xmlns:cx1="http://schemas.microsoft.com/office/drawing/2015/9/8/chartex">
           <w:pict>
             <v:line id="Line 58" style="position:absolute;z-index:251628544;visibility:visible;mso-wrap-style:square;mso-width-percent:0;mso-height-percent:0;mso-wrap-distance-left:9pt;mso-wrap-distance-top:0;mso-wrap-distance-right:9pt;mso-wrap-distance-bottom:0;mso-position-horizontal:absolute;mso-position-horizontal-relative:page;mso-position-vertical:absolute;mso-position-vertical-relative:page;mso-width-percent:0;mso-height-percent:0;mso-width-relative:page;mso-height-relative:page" o:spid="_x0000_s1026" strokeweight="1.5pt" from="241pt,781.9pt" to="241pt,824.4pt" w14:anchorId="69758B6B" o:gfxdata="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">
               <w10:wrap anchorx="page" anchory="page"/>
@@ -3843,7 +3821,7 @@
             </wp:anchor>
           </w:drawing>
         </mc:Choice>
-        <mc:Fallback xmlns:cx1="http://schemas.microsoft.com/office/drawing/2015/9/8/chartex" xmlns:cx2="http://schemas.microsoft.com/office/drawing/2015/10/21/chartex" xmlns:cx3="http://schemas.microsoft.com/office/drawing/2016/5/9/chartex" xmlns:cx4="http://schemas.microsoft.com/office/drawing/2016/5/10/chartex" xmlns:cx5="http://schemas.microsoft.com/office/drawing/2016/5/11/chartex" xmlns:cx6="http://schemas.microsoft.com/office/drawing/2016/5/12/chartex" xmlns:cx7="http://schemas.microsoft.com/office/drawing/2016/5/13/chartex" xmlns:cx8="http://schemas.microsoft.com/office/drawing/2016/5/14/chartex" xmlns:aink="http://schemas.microsoft.com/office/drawing/2016/ink" xmlns:am3d="http://schemas.microsoft.com/office/drawing/2017/model3d" xmlns:w16cex="http://schemas.microsoft.com/office/word/2018/wordml/cex" xmlns:w16cid="http://schemas.microsoft.com/office/word/2016/wordml/cid" xmlns:w16="http://schemas.microsoft.com/office/word/2018/wordml" xmlns:a="http://schemas.openxmlformats.org/drawingml/2006/main" xmlns:a14="http://schemas.microsoft.com/office/drawing/2010/main" xmlns:oel="http://schemas.microsoft.com/office/2019/extlst" xmlns:w16sdtdh="http://schemas.microsoft.com/office/word/2020/wordml/sdtdatahash">
+        <mc:Fallback xmlns:w16sdtdh="http://schemas.microsoft.com/office/word/2020/wordml/sdtdatahash" xmlns:oel="http://schemas.microsoft.com/office/2019/extlst" xmlns:a14="http://schemas.microsoft.com/office/drawing/2010/main" xmlns:a="http://schemas.openxmlformats.org/drawingml/2006/main" xmlns:w16="http://schemas.microsoft.com/office/word/2018/wordml" xmlns:w16cid="http://schemas.microsoft.com/office/word/2016/wordml/cid" xmlns:w16cex="http://schemas.microsoft.com/office/word/2018/wordml/cex" xmlns:am3d="http://schemas.microsoft.com/office/drawing/2017/model3d" xmlns:aink="http://schemas.microsoft.com/office/drawing/2016/ink" xmlns:cx8="http://schemas.microsoft.com/office/drawing/2016/5/14/chartex" xmlns:cx7="http://schemas.microsoft.com/office/drawing/2016/5/13/chartex" xmlns:cx6="http://schemas.microsoft.com/office/drawing/2016/5/12/chartex" xmlns:cx5="http://schemas.microsoft.com/office/drawing/2016/5/11/chartex" xmlns:cx4="http://schemas.microsoft.com/office/drawing/2016/5/10/chartex" xmlns:cx3="http://schemas.microsoft.com/office/drawing/2016/5/9/chartex" xmlns:cx2="http://schemas.microsoft.com/office/drawing/2015/10/21/chartex" xmlns:cx1="http://schemas.microsoft.com/office/drawing/2015/9/8/chartex">
           <w:pict>
             <v:line id="Line 57" style="position:absolute;z-index:251627520;visibility:visible;mso-wrap-style:square;mso-width-percent:0;mso-height-percent:0;mso-wrap-distance-left:9pt;mso-wrap-distance-top:0;mso-wrap-distance-right:9pt;mso-wrap-distance-bottom:0;mso-position-horizontal:absolute;mso-position-horizontal-relative:page;mso-position-vertical:absolute;mso-position-vertical-relative:page;mso-width-percent:0;mso-height-percent:0;mso-width-relative:page;mso-height-relative:page" o:spid="_x0000_s1026" from="56.7pt,796.05pt" to="240.95pt,796.05pt" w14:anchorId="41DEB19B" o:gfxdata="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">
               <w10:wrap anchorx="page" anchory="page"/>
@@ -4389,11 +4367,7 @@
         </mc:Choice>
         <mc:Fallback>
           <w:pict>
-            <v:shapetype w14:anchorId="464F687D" id="_x0000_t202" coordsize="21600,21600" o:spt="202" path="m,l,21600r21600,l21600,xe">
-              <v:stroke joinstyle="miter"/>
-              <v:path gradientshapeok="t" o:connecttype="rect"/>
-            </v:shapetype>
-            <v:shape id="Text Box 102" o:spid="_x0000_s1037" type="#_x0000_t202" style="position:absolute;margin-left:168.1pt;margin-top:-20.55pt;width:206.35pt;height:97.3pt;z-index:251680768;visibility:visible;mso-wrap-style:square;mso-width-percent:0;mso-height-percent:0;mso-wrap-distance-left:9pt;mso-wrap-distance-top:0;mso-wrap-distance-right:9pt;mso-wrap-distance-bottom:0;mso-position-horizontal:absolute;mso-position-horizontal-relative:text;mso-position-vertical:absolute;mso-position-vertical-relative:text;mso-width-percent:0;mso-height-percent:0;mso-width-relative:page;mso-height-relative:page;v-text-anchor:top" o:gfxdata="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" filled="f" stroked="f">
+            <v:shape w14:anchorId="464F687D" id="Text Box 102" o:spid="_x0000_s1037" type="#_x0000_t202" style="position:absolute;margin-left:168.1pt;margin-top:-20.55pt;width:206.35pt;height:97.3pt;z-index:251680768;visibility:visible;mso-wrap-style:square;mso-width-percent:0;mso-height-percent:0;mso-wrap-distance-left:9pt;mso-wrap-distance-top:0;mso-wrap-distance-right:9pt;mso-wrap-distance-bottom:0;mso-position-horizontal:absolute;mso-position-horizontal-relative:text;mso-position-vertical:absolute;mso-position-vertical-relative:text;mso-width-percent:0;mso-height-percent:0;mso-width-relative:page;mso-height-relative:page;v-text-anchor:top" o:gfxdata="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" filled="f" stroked="f">
               <v:textbox inset="0,0,0,0">
                 <w:txbxContent>
                   <w:p>
@@ -5579,7 +5553,7 @@
             </wp:anchor>
           </w:drawing>
         </mc:Choice>
-        <mc:Fallback xmlns:cx1="http://schemas.microsoft.com/office/drawing/2015/9/8/chartex" xmlns:cx2="http://schemas.microsoft.com/office/drawing/2015/10/21/chartex" xmlns:cx3="http://schemas.microsoft.com/office/drawing/2016/5/9/chartex" xmlns:cx4="http://schemas.microsoft.com/office/drawing/2016/5/10/chartex" xmlns:cx5="http://schemas.microsoft.com/office/drawing/2016/5/11/chartex" xmlns:cx6="http://schemas.microsoft.com/office/drawing/2016/5/12/chartex" xmlns:cx7="http://schemas.microsoft.com/office/drawing/2016/5/13/chartex" xmlns:cx8="http://schemas.microsoft.com/office/drawing/2016/5/14/chartex" xmlns:aink="http://schemas.microsoft.com/office/drawing/2016/ink" xmlns:am3d="http://schemas.microsoft.com/office/drawing/2017/model3d" xmlns:w16cex="http://schemas.microsoft.com/office/word/2018/wordml/cex" xmlns:w16cid="http://schemas.microsoft.com/office/word/2016/wordml/cid" xmlns:w16="http://schemas.microsoft.com/office/word/2018/wordml" xmlns:a="http://schemas.openxmlformats.org/drawingml/2006/main" xmlns:a14="http://schemas.microsoft.com/office/drawing/2010/main" xmlns:oel="http://schemas.microsoft.com/office/2019/extlst" xmlns:w16sdtdh="http://schemas.microsoft.com/office/word/2020/wordml/sdtdatahash">
+        <mc:Fallback xmlns:w16sdtdh="http://schemas.microsoft.com/office/word/2020/wordml/sdtdatahash" xmlns:oel="http://schemas.microsoft.com/office/2019/extlst" xmlns:a14="http://schemas.microsoft.com/office/drawing/2010/main" xmlns:a="http://schemas.openxmlformats.org/drawingml/2006/main" xmlns:w16="http://schemas.microsoft.com/office/word/2018/wordml" xmlns:w16cid="http://schemas.microsoft.com/office/word/2016/wordml/cid" xmlns:w16cex="http://schemas.microsoft.com/office/word/2018/wordml/cex" xmlns:am3d="http://schemas.microsoft.com/office/drawing/2017/model3d" xmlns:aink="http://schemas.microsoft.com/office/drawing/2016/ink" xmlns:cx8="http://schemas.microsoft.com/office/drawing/2016/5/14/chartex" xmlns:cx7="http://schemas.microsoft.com/office/drawing/2016/5/13/chartex" xmlns:cx6="http://schemas.microsoft.com/office/drawing/2016/5/12/chartex" xmlns:cx5="http://schemas.microsoft.com/office/drawing/2016/5/11/chartex" xmlns:cx4="http://schemas.microsoft.com/office/drawing/2016/5/10/chartex" xmlns:cx3="http://schemas.microsoft.com/office/drawing/2016/5/9/chartex" xmlns:cx2="http://schemas.microsoft.com/office/drawing/2015/10/21/chartex" xmlns:cx1="http://schemas.microsoft.com/office/drawing/2015/9/8/chartex">
           <w:pict>
             <v:line id="Line 116" style="position:absolute;z-index:251689984;visibility:visible;mso-wrap-style:square;mso-width-percent:0;mso-height-percent:0;mso-wrap-distance-left:9pt;mso-wrap-distance-top:0;mso-wrap-distance-right:9pt;mso-wrap-distance-bottom:0;mso-position-horizontal:absolute;mso-position-horizontal-relative:page;mso-position-vertical:absolute;mso-position-vertical-relative:page;mso-width-percent:0;mso-height-percent:0;mso-width-relative:page;mso-height-relative:page" o:spid="_x0000_s1026" strokeweight="1.5pt" from="467.65pt,768.45pt" to="467.65pt,781.65pt" w14:anchorId="72C5780F" o:gfxdata="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">
               <w10:wrap anchorx="page" anchory="page"/>
@@ -5654,7 +5628,7 @@
             </wp:anchor>
           </w:drawing>
         </mc:Choice>
-        <mc:Fallback xmlns:cx1="http://schemas.microsoft.com/office/drawing/2015/9/8/chartex" xmlns:cx2="http://schemas.microsoft.com/office/drawing/2015/10/21/chartex" xmlns:cx3="http://schemas.microsoft.com/office/drawing/2016/5/9/chartex" xmlns:cx4="http://schemas.microsoft.com/office/drawing/2016/5/10/chartex" xmlns:cx5="http://schemas.microsoft.com/office/drawing/2016/5/11/chartex" xmlns:cx6="http://schemas.microsoft.com/office/drawing/2016/5/12/chartex" xmlns:cx7="http://schemas.microsoft.com/office/drawing/2016/5/13/chartex" xmlns:cx8="http://schemas.microsoft.com/office/drawing/2016/5/14/chartex" xmlns:aink="http://schemas.microsoft.com/office/drawing/2016/ink" xmlns:am3d="http://schemas.microsoft.com/office/drawing/2017/model3d" xmlns:w16cex="http://schemas.microsoft.com/office/word/2018/wordml/cex" xmlns:w16cid="http://schemas.microsoft.com/office/word/2016/wordml/cid" xmlns:w16="http://schemas.microsoft.com/office/word/2018/wordml" xmlns:a="http://schemas.openxmlformats.org/drawingml/2006/main" xmlns:a14="http://schemas.microsoft.com/office/drawing/2010/main" xmlns:oel="http://schemas.microsoft.com/office/2019/extlst" xmlns:w16sdtdh="http://schemas.microsoft.com/office/word/2020/wordml/sdtdatahash">
+        <mc:Fallback xmlns:w16sdtdh="http://schemas.microsoft.com/office/word/2020/wordml/sdtdatahash" xmlns:oel="http://schemas.microsoft.com/office/2019/extlst" xmlns:a14="http://schemas.microsoft.com/office/drawing/2010/main" xmlns:a="http://schemas.openxmlformats.org/drawingml/2006/main" xmlns:w16="http://schemas.microsoft.com/office/word/2018/wordml" xmlns:w16cid="http://schemas.microsoft.com/office/word/2016/wordml/cid" xmlns:w16cex="http://schemas.microsoft.com/office/word/2018/wordml/cex" xmlns:am3d="http://schemas.microsoft.com/office/drawing/2017/model3d" xmlns:aink="http://schemas.microsoft.com/office/drawing/2016/ink" xmlns:cx8="http://schemas.microsoft.com/office/drawing/2016/5/14/chartex" xmlns:cx7="http://schemas.microsoft.com/office/drawing/2016/5/13/chartex" xmlns:cx6="http://schemas.microsoft.com/office/drawing/2016/5/12/chartex" xmlns:cx5="http://schemas.microsoft.com/office/drawing/2016/5/11/chartex" xmlns:cx4="http://schemas.microsoft.com/office/drawing/2016/5/10/chartex" xmlns:cx3="http://schemas.microsoft.com/office/drawing/2016/5/9/chartex" xmlns:cx2="http://schemas.microsoft.com/office/drawing/2015/10/21/chartex" xmlns:cx1="http://schemas.microsoft.com/office/drawing/2015/9/8/chartex">
           <w:pict>
             <v:line id="Line 115" style="position:absolute;z-index:251688960;visibility:visible;mso-wrap-style:square;mso-width-percent:0;mso-height-percent:0;mso-wrap-distance-left:9pt;mso-wrap-distance-top:0;mso-wrap-distance-right:9pt;mso-wrap-distance-bottom:0;mso-position-horizontal:absolute;mso-position-horizontal-relative:page;mso-position-vertical:absolute;mso-position-vertical-relative:page;mso-width-percent:0;mso-height-percent:0;mso-width-relative:page;mso-height-relative:page" o:spid="_x0000_s1026" strokeweight="1.5pt" from="453pt,767.45pt" to="453pt,782.2pt" w14:anchorId="07DB6167" o:gfxdata="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">
               <w10:wrap anchorx="page" anchory="page"/>
@@ -5729,7 +5703,7 @@
             </wp:anchor>
           </w:drawing>
         </mc:Choice>
-        <mc:Fallback xmlns:cx1="http://schemas.microsoft.com/office/drawing/2015/9/8/chartex" xmlns:cx2="http://schemas.microsoft.com/office/drawing/2015/10/21/chartex" xmlns:cx3="http://schemas.microsoft.com/office/drawing/2016/5/9/chartex" xmlns:cx4="http://schemas.microsoft.com/office/drawing/2016/5/10/chartex" xmlns:cx5="http://schemas.microsoft.com/office/drawing/2016/5/11/chartex" xmlns:cx6="http://schemas.microsoft.com/office/drawing/2016/5/12/chartex" xmlns:cx7="http://schemas.microsoft.com/office/drawing/2016/5/13/chartex" xmlns:cx8="http://schemas.microsoft.com/office/drawing/2016/5/14/chartex" xmlns:aink="http://schemas.microsoft.com/office/drawing/2016/ink" xmlns:am3d="http://schemas.microsoft.com/office/drawing/2017/model3d" xmlns:w16cex="http://schemas.microsoft.com/office/word/2018/wordml/cex" xmlns:w16cid="http://schemas.microsoft.com/office/word/2016/wordml/cid" xmlns:w16="http://schemas.microsoft.com/office/word/2018/wordml" xmlns:a="http://schemas.openxmlformats.org/drawingml/2006/main" xmlns:a14="http://schemas.microsoft.com/office/drawing/2010/main" xmlns:oel="http://schemas.microsoft.com/office/2019/extlst" xmlns:w16sdtdh="http://schemas.microsoft.com/office/word/2020/wordml/sdtdatahash">
+        <mc:Fallback xmlns:w16sdtdh="http://schemas.microsoft.com/office/word/2020/wordml/sdtdatahash" xmlns:oel="http://schemas.microsoft.com/office/2019/extlst" xmlns:a14="http://schemas.microsoft.com/office/drawing/2010/main" xmlns:a="http://schemas.openxmlformats.org/drawingml/2006/main" xmlns:w16="http://schemas.microsoft.com/office/word/2018/wordml" xmlns:w16cid="http://schemas.microsoft.com/office/word/2016/wordml/cid" xmlns:w16cex="http://schemas.microsoft.com/office/word/2018/wordml/cex" xmlns:am3d="http://schemas.microsoft.com/office/drawing/2017/model3d" xmlns:aink="http://schemas.microsoft.com/office/drawing/2016/ink" xmlns:cx8="http://schemas.microsoft.com/office/drawing/2016/5/14/chartex" xmlns:cx7="http://schemas.microsoft.com/office/drawing/2016/5/13/chartex" xmlns:cx6="http://schemas.microsoft.com/office/drawing/2016/5/12/chartex" xmlns:cx5="http://schemas.microsoft.com/office/drawing/2016/5/11/chartex" xmlns:cx4="http://schemas.microsoft.com/office/drawing/2016/5/10/chartex" xmlns:cx3="http://schemas.microsoft.com/office/drawing/2016/5/9/chartex" xmlns:cx2="http://schemas.microsoft.com/office/drawing/2015/10/21/chartex" xmlns:cx1="http://schemas.microsoft.com/office/drawing/2015/9/8/chartex">
           <w:pict>
             <v:line id="Line 25" style="position:absolute;z-index:251658240;visibility:visible;mso-wrap-style:square;mso-width-percent:0;mso-height-percent:0;mso-wrap-distance-left:9pt;mso-wrap-distance-top:0;mso-wrap-distance-right:9pt;mso-wrap-distance-bottom:0;mso-position-horizontal:absolute;mso-position-horizontal-relative:page;mso-position-vertical:absolute;mso-position-vertical-relative:page;mso-width-percent:0;mso-height-percent:0;mso-width-relative:page;mso-height-relative:page" o:spid="_x0000_s1026" strokeweight="1.5pt" from="481.9pt,753.5pt" to="481.9pt,781.85pt" w14:anchorId="2670CF72" o:gfxdata="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">
               <w10:wrap anchorx="page" anchory="page"/>
@@ -7412,7 +7386,7 @@
             </wp:anchor>
           </w:drawing>
         </mc:Choice>
-        <mc:Fallback xmlns:cx1="http://schemas.microsoft.com/office/drawing/2015/9/8/chartex" xmlns:cx2="http://schemas.microsoft.com/office/drawing/2015/10/21/chartex" xmlns:cx3="http://schemas.microsoft.com/office/drawing/2016/5/9/chartex" xmlns:cx4="http://schemas.microsoft.com/office/drawing/2016/5/10/chartex" xmlns:cx5="http://schemas.microsoft.com/office/drawing/2016/5/11/chartex" xmlns:cx6="http://schemas.microsoft.com/office/drawing/2016/5/12/chartex" xmlns:cx7="http://schemas.microsoft.com/office/drawing/2016/5/13/chartex" xmlns:cx8="http://schemas.microsoft.com/office/drawing/2016/5/14/chartex" xmlns:aink="http://schemas.microsoft.com/office/drawing/2016/ink" xmlns:am3d="http://schemas.microsoft.com/office/drawing/2017/model3d" xmlns:w16cex="http://schemas.microsoft.com/office/word/2018/wordml/cex" xmlns:w16cid="http://schemas.microsoft.com/office/word/2016/wordml/cid" xmlns:w16="http://schemas.microsoft.com/office/word/2018/wordml" xmlns:a="http://schemas.openxmlformats.org/drawingml/2006/main" xmlns:a14="http://schemas.microsoft.com/office/drawing/2010/main" xmlns:oel="http://schemas.microsoft.com/office/2019/extlst" xmlns:w16sdtdh="http://schemas.microsoft.com/office/word/2020/wordml/sdtdatahash">
+        <mc:Fallback xmlns:w16sdtdh="http://schemas.microsoft.com/office/word/2020/wordml/sdtdatahash" xmlns:oel="http://schemas.microsoft.com/office/2019/extlst" xmlns:a14="http://schemas.microsoft.com/office/drawing/2010/main" xmlns:a="http://schemas.openxmlformats.org/drawingml/2006/main" xmlns:w16="http://schemas.microsoft.com/office/word/2018/wordml" xmlns:w16cid="http://schemas.microsoft.com/office/word/2016/wordml/cid" xmlns:w16cex="http://schemas.microsoft.com/office/word/2018/wordml/cex" xmlns:am3d="http://schemas.microsoft.com/office/drawing/2017/model3d" xmlns:aink="http://schemas.microsoft.com/office/drawing/2016/ink" xmlns:cx8="http://schemas.microsoft.com/office/drawing/2016/5/14/chartex" xmlns:cx7="http://schemas.microsoft.com/office/drawing/2016/5/13/chartex" xmlns:cx6="http://schemas.microsoft.com/office/drawing/2016/5/12/chartex" xmlns:cx5="http://schemas.microsoft.com/office/drawing/2016/5/11/chartex" xmlns:cx4="http://schemas.microsoft.com/office/drawing/2016/5/10/chartex" xmlns:cx3="http://schemas.microsoft.com/office/drawing/2016/5/9/chartex" xmlns:cx2="http://schemas.microsoft.com/office/drawing/2015/10/21/chartex" xmlns:cx1="http://schemas.microsoft.com/office/drawing/2015/9/8/chartex">
           <w:pict>
             <v:line id="Line 82" style="position:absolute;z-index:251676672;visibility:visible;mso-wrap-style:square;mso-width-percent:0;mso-height-percent:0;mso-wrap-distance-left:9pt;mso-wrap-distance-top:0;mso-wrap-distance-right:9pt;mso-wrap-distance-bottom:0;mso-position-horizontal:absolute;mso-position-horizontal-relative:page;mso-position-vertical:absolute;mso-position-vertical-relative:page;mso-width-percent:0;mso-height-percent:0;mso-width-relative:page;mso-height-relative:page" o:spid="_x0000_s1026" from="56.7pt,781.85pt" to="240.95pt,781.85pt" w14:anchorId="42D961ED" o:gfxdata="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">
               <w10:wrap anchorx="page" anchory="page"/>
@@ -7487,7 +7461,7 @@
             </wp:anchor>
           </w:drawing>
         </mc:Choice>
-        <mc:Fallback xmlns:cx1="http://schemas.microsoft.com/office/drawing/2015/9/8/chartex" xmlns:cx2="http://schemas.microsoft.com/office/drawing/2015/10/21/chartex" xmlns:cx3="http://schemas.microsoft.com/office/drawing/2016/5/9/chartex" xmlns:cx4="http://schemas.microsoft.com/office/drawing/2016/5/10/chartex" xmlns:cx5="http://schemas.microsoft.com/office/drawing/2016/5/11/chartex" xmlns:cx6="http://schemas.microsoft.com/office/drawing/2016/5/12/chartex" xmlns:cx7="http://schemas.microsoft.com/office/drawing/2016/5/13/chartex" xmlns:cx8="http://schemas.microsoft.com/office/drawing/2016/5/14/chartex" xmlns:aink="http://schemas.microsoft.com/office/drawing/2016/ink" xmlns:am3d="http://schemas.microsoft.com/office/drawing/2017/model3d" xmlns:w16cex="http://schemas.microsoft.com/office/word/2018/wordml/cex" xmlns:w16cid="http://schemas.microsoft.com/office/word/2016/wordml/cid" xmlns:w16="http://schemas.microsoft.com/office/word/2018/wordml" xmlns:a="http://schemas.openxmlformats.org/drawingml/2006/main" xmlns:a14="http://schemas.microsoft.com/office/drawing/2010/main" xmlns:oel="http://schemas.microsoft.com/office/2019/extlst" xmlns:w16sdtdh="http://schemas.microsoft.com/office/word/2020/wordml/sdtdatahash">
+        <mc:Fallback xmlns:w16sdtdh="http://schemas.microsoft.com/office/word/2020/wordml/sdtdatahash" xmlns:oel="http://schemas.microsoft.com/office/2019/extlst" xmlns:a14="http://schemas.microsoft.com/office/drawing/2010/main" xmlns:a="http://schemas.openxmlformats.org/drawingml/2006/main" xmlns:w16="http://schemas.microsoft.com/office/word/2018/wordml" xmlns:w16cid="http://schemas.microsoft.com/office/word/2016/wordml/cid" xmlns:w16cex="http://schemas.microsoft.com/office/word/2018/wordml/cex" xmlns:am3d="http://schemas.microsoft.com/office/drawing/2017/model3d" xmlns:aink="http://schemas.microsoft.com/office/drawing/2016/ink" xmlns:cx8="http://schemas.microsoft.com/office/drawing/2016/5/14/chartex" xmlns:cx7="http://schemas.microsoft.com/office/drawing/2016/5/13/chartex" xmlns:cx6="http://schemas.microsoft.com/office/drawing/2016/5/12/chartex" xmlns:cx5="http://schemas.microsoft.com/office/drawing/2016/5/11/chartex" xmlns:cx4="http://schemas.microsoft.com/office/drawing/2016/5/10/chartex" xmlns:cx3="http://schemas.microsoft.com/office/drawing/2016/5/9/chartex" xmlns:cx2="http://schemas.microsoft.com/office/drawing/2015/10/21/chartex" xmlns:cx1="http://schemas.microsoft.com/office/drawing/2015/9/8/chartex">
           <w:pict>
             <v:line id="Line 77" style="position:absolute;z-index:251675648;visibility:visible;mso-wrap-style:square;mso-width-percent:0;mso-height-percent:0;mso-wrap-distance-left:9pt;mso-wrap-distance-top:0;mso-wrap-distance-right:9pt;mso-wrap-distance-bottom:0;mso-position-horizontal:absolute;mso-position-horizontal-relative:page;mso-position-vertical:absolute;mso-position-vertical-relative:page;mso-width-percent:0;mso-height-percent:0;mso-width-relative:page;mso-height-relative:page" o:spid="_x0000_s1026" strokeweight="1.5pt" from="439.35pt,781.85pt" to="581.1pt,781.85pt" w14:anchorId="21410D68" o:gfxdata="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">
               <w10:wrap anchorx="page" anchory="page"/>
@@ -7667,7 +7641,7 @@
             </wp:anchor>
           </w:drawing>
         </mc:Choice>
-        <mc:Fallback xmlns:cx1="http://schemas.microsoft.com/office/drawing/2015/9/8/chartex" xmlns:cx2="http://schemas.microsoft.com/office/drawing/2015/10/21/chartex" xmlns:cx3="http://schemas.microsoft.com/office/drawing/2016/5/9/chartex" xmlns:cx4="http://schemas.microsoft.com/office/drawing/2016/5/10/chartex" xmlns:cx5="http://schemas.microsoft.com/office/drawing/2016/5/11/chartex" xmlns:cx6="http://schemas.microsoft.com/office/drawing/2016/5/12/chartex" xmlns:cx7="http://schemas.microsoft.com/office/drawing/2016/5/13/chartex" xmlns:cx8="http://schemas.microsoft.com/office/drawing/2016/5/14/chartex" xmlns:aink="http://schemas.microsoft.com/office/drawing/2016/ink" xmlns:am3d="http://schemas.microsoft.com/office/drawing/2017/model3d" xmlns:w16cex="http://schemas.microsoft.com/office/word/2018/wordml/cex" xmlns:w16cid="http://schemas.microsoft.com/office/word/2016/wordml/cid" xmlns:w16="http://schemas.microsoft.com/office/word/2018/wordml" xmlns:a="http://schemas.openxmlformats.org/drawingml/2006/main" xmlns:a14="http://schemas.microsoft.com/office/drawing/2010/main" xmlns:oel="http://schemas.microsoft.com/office/2019/extlst" xmlns:w16sdtdh="http://schemas.microsoft.com/office/word/2020/wordml/sdtdatahash">
+        <mc:Fallback xmlns:w16sdtdh="http://schemas.microsoft.com/office/word/2020/wordml/sdtdatahash" xmlns:oel="http://schemas.microsoft.com/office/2019/extlst" xmlns:a14="http://schemas.microsoft.com/office/drawing/2010/main" xmlns:a="http://schemas.openxmlformats.org/drawingml/2006/main" xmlns:w16="http://schemas.microsoft.com/office/word/2018/wordml" xmlns:w16cid="http://schemas.microsoft.com/office/word/2016/wordml/cid" xmlns:w16cex="http://schemas.microsoft.com/office/word/2018/wordml/cex" xmlns:am3d="http://schemas.microsoft.com/office/drawing/2017/model3d" xmlns:aink="http://schemas.microsoft.com/office/drawing/2016/ink" xmlns:cx8="http://schemas.microsoft.com/office/drawing/2016/5/14/chartex" xmlns:cx7="http://schemas.microsoft.com/office/drawing/2016/5/13/chartex" xmlns:cx6="http://schemas.microsoft.com/office/drawing/2016/5/12/chartex" xmlns:cx5="http://schemas.microsoft.com/office/drawing/2016/5/11/chartex" xmlns:cx4="http://schemas.microsoft.com/office/drawing/2016/5/10/chartex" xmlns:cx3="http://schemas.microsoft.com/office/drawing/2016/5/9/chartex" xmlns:cx2="http://schemas.microsoft.com/office/drawing/2015/10/21/chartex" xmlns:cx1="http://schemas.microsoft.com/office/drawing/2015/9/8/chartex">
           <w:pict>
             <v:line id="Line 28" style="position:absolute;z-index:251660288;visibility:visible;mso-wrap-style:square;mso-width-percent:0;mso-height-percent:0;mso-wrap-distance-left:9pt;mso-wrap-distance-top:0;mso-wrap-distance-right:9pt;mso-wrap-distance-bottom:0;mso-position-horizontal:absolute;mso-position-horizontal-relative:page;mso-position-vertical:absolute;mso-position-vertical-relative:page;mso-width-percent:0;mso-height-percent:0;mso-width-relative:page;mso-height-relative:page" o:spid="_x0000_s1026" strokeweight="1.5pt" from="439.25pt,767.7pt" to="581pt,767.7pt" w14:anchorId="479A9C7A" o:gfxdata="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">
               <w10:wrap anchorx="page" anchory="page"/>
@@ -7742,7 +7716,7 @@
             </wp:anchor>
           </w:drawing>
         </mc:Choice>
-        <mc:Fallback xmlns:cx1="http://schemas.microsoft.com/office/drawing/2015/9/8/chartex" xmlns:cx2="http://schemas.microsoft.com/office/drawing/2015/10/21/chartex" xmlns:cx3="http://schemas.microsoft.com/office/drawing/2016/5/9/chartex" xmlns:cx4="http://schemas.microsoft.com/office/drawing/2016/5/10/chartex" xmlns:cx5="http://schemas.microsoft.com/office/drawing/2016/5/11/chartex" xmlns:cx6="http://schemas.microsoft.com/office/drawing/2016/5/12/chartex" xmlns:cx7="http://schemas.microsoft.com/office/drawing/2016/5/13/chartex" xmlns:cx8="http://schemas.microsoft.com/office/drawing/2016/5/14/chartex" xmlns:aink="http://schemas.microsoft.com/office/drawing/2016/ink" xmlns:am3d="http://schemas.microsoft.com/office/drawing/2017/model3d" xmlns:w16cex="http://schemas.microsoft.com/office/word/2018/wordml/cex" xmlns:w16cid="http://schemas.microsoft.com/office/word/2016/wordml/cid" xmlns:w16="http://schemas.microsoft.com/office/word/2018/wordml" xmlns:a="http://schemas.openxmlformats.org/drawingml/2006/main" xmlns:a14="http://schemas.microsoft.com/office/drawing/2010/main" xmlns:oel="http://schemas.microsoft.com/office/2019/extlst" xmlns:w16sdtdh="http://schemas.microsoft.com/office/word/2020/wordml/sdtdatahash">
+        <mc:Fallback xmlns:w16sdtdh="http://schemas.microsoft.com/office/word/2020/wordml/sdtdatahash" xmlns:oel="http://schemas.microsoft.com/office/2019/extlst" xmlns:a14="http://schemas.microsoft.com/office/drawing/2010/main" xmlns:a="http://schemas.openxmlformats.org/drawingml/2006/main" xmlns:w16="http://schemas.microsoft.com/office/word/2018/wordml" xmlns:w16cid="http://schemas.microsoft.com/office/word/2016/wordml/cid" xmlns:w16cex="http://schemas.microsoft.com/office/word/2018/wordml/cex" xmlns:am3d="http://schemas.microsoft.com/office/drawing/2017/model3d" xmlns:aink="http://schemas.microsoft.com/office/drawing/2016/ink" xmlns:cx8="http://schemas.microsoft.com/office/drawing/2016/5/14/chartex" xmlns:cx7="http://schemas.microsoft.com/office/drawing/2016/5/13/chartex" xmlns:cx6="http://schemas.microsoft.com/office/drawing/2016/5/12/chartex" xmlns:cx5="http://schemas.microsoft.com/office/drawing/2016/5/11/chartex" xmlns:cx4="http://schemas.microsoft.com/office/drawing/2016/5/10/chartex" xmlns:cx3="http://schemas.microsoft.com/office/drawing/2016/5/9/chartex" xmlns:cx2="http://schemas.microsoft.com/office/drawing/2015/10/21/chartex" xmlns:cx1="http://schemas.microsoft.com/office/drawing/2015/9/8/chartex">
           <w:pict>
             <v:line id="Line 26" style="position:absolute;z-index:251659264;visibility:visible;mso-wrap-style:square;mso-width-percent:0;mso-height-percent:0;mso-wrap-distance-left:9pt;mso-wrap-distance-top:0;mso-wrap-distance-right:9pt;mso-wrap-distance-bottom:0;mso-position-horizontal:absolute;mso-position-horizontal-relative:page;mso-position-vertical:absolute;mso-position-vertical-relative:page;mso-width-percent:0;mso-height-percent:0;mso-width-relative:page;mso-height-relative:page" o:spid="_x0000_s1026" strokeweight="1.5pt" from="524.3pt,753.55pt" to="524.3pt,781.9pt" w14:anchorId="13199D5E" o:gfxdata="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">
               <w10:wrap anchorx="page" anchory="page"/>
@@ -7817,7 +7791,7 @@
             </wp:anchor>
           </w:drawing>
         </mc:Choice>
-        <mc:Fallback xmlns:cx1="http://schemas.microsoft.com/office/drawing/2015/9/8/chartex" xmlns:cx2="http://schemas.microsoft.com/office/drawing/2015/10/21/chartex" xmlns:cx3="http://schemas.microsoft.com/office/drawing/2016/5/9/chartex" xmlns:cx4="http://schemas.microsoft.com/office/drawing/2016/5/10/chartex" xmlns:cx5="http://schemas.microsoft.com/office/drawing/2016/5/11/chartex" xmlns:cx6="http://schemas.microsoft.com/office/drawing/2016/5/12/chartex" xmlns:cx7="http://schemas.microsoft.com/office/drawing/2016/5/13/chartex" xmlns:cx8="http://schemas.microsoft.com/office/drawing/2016/5/14/chartex" xmlns:aink="http://schemas.microsoft.com/office/drawing/2016/ink" xmlns:am3d="http://schemas.microsoft.com/office/drawing/2017/model3d" xmlns:w16cex="http://schemas.microsoft.com/office/word/2018/wordml/cex" xmlns:w16cid="http://schemas.microsoft.com/office/word/2016/wordml/cid" xmlns:w16="http://schemas.microsoft.com/office/word/2018/wordml" xmlns:a="http://schemas.openxmlformats.org/drawingml/2006/main" xmlns:a14="http://schemas.microsoft.com/office/drawing/2010/main" xmlns:oel="http://schemas.microsoft.com/office/2019/extlst" xmlns:w16sdtdh="http://schemas.microsoft.com/office/word/2020/wordml/sdtdatahash">
+        <mc:Fallback xmlns:w16sdtdh="http://schemas.microsoft.com/office/word/2020/wordml/sdtdatahash" xmlns:oel="http://schemas.microsoft.com/office/2019/extlst" xmlns:a14="http://schemas.microsoft.com/office/drawing/2010/main" xmlns:a="http://schemas.openxmlformats.org/drawingml/2006/main" xmlns:w16="http://schemas.microsoft.com/office/word/2018/wordml" xmlns:w16cid="http://schemas.microsoft.com/office/word/2016/wordml/cid" xmlns:w16cex="http://schemas.microsoft.com/office/word/2018/wordml/cex" xmlns:am3d="http://schemas.microsoft.com/office/drawing/2017/model3d" xmlns:aink="http://schemas.microsoft.com/office/drawing/2016/ink" xmlns:cx8="http://schemas.microsoft.com/office/drawing/2016/5/14/chartex" xmlns:cx7="http://schemas.microsoft.com/office/drawing/2016/5/13/chartex" xmlns:cx6="http://schemas.microsoft.com/office/drawing/2016/5/12/chartex" xmlns:cx5="http://schemas.microsoft.com/office/drawing/2016/5/11/chartex" xmlns:cx4="http://schemas.microsoft.com/office/drawing/2016/5/10/chartex" xmlns:cx3="http://schemas.microsoft.com/office/drawing/2016/5/9/chartex" xmlns:cx2="http://schemas.microsoft.com/office/drawing/2015/10/21/chartex" xmlns:cx1="http://schemas.microsoft.com/office/drawing/2015/9/8/chartex">
           <w:pict>
             <v:line id="Line 24" style="position:absolute;z-index:251657216;visibility:visible;mso-wrap-style:square;mso-width-percent:0;mso-height-percent:0;mso-wrap-distance-left:9pt;mso-wrap-distance-top:0;mso-wrap-distance-right:9pt;mso-wrap-distance-bottom:0;mso-position-horizontal:absolute;mso-position-horizontal-relative:page;mso-position-vertical:absolute;mso-position-vertical-relative:page;mso-width-percent:0;mso-height-percent:0;mso-width-relative:page;mso-height-relative:page" o:spid="_x0000_s1026" strokeweight="1.5pt" from="439.35pt,753.5pt" to="439.35pt,824.35pt" w14:anchorId="0A4B1C01" o:gfxdata="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">
               <w10:wrap anchorx="page" anchory="page"/>
@@ -7892,7 +7866,7 @@
             </wp:anchor>
           </w:drawing>
         </mc:Choice>
-        <mc:Fallback xmlns:cx1="http://schemas.microsoft.com/office/drawing/2015/9/8/chartex" xmlns:cx2="http://schemas.microsoft.com/office/drawing/2015/10/21/chartex" xmlns:cx3="http://schemas.microsoft.com/office/drawing/2016/5/9/chartex" xmlns:cx4="http://schemas.microsoft.com/office/drawing/2016/5/10/chartex" xmlns:cx5="http://schemas.microsoft.com/office/drawing/2016/5/11/chartex" xmlns:cx6="http://schemas.microsoft.com/office/drawing/2016/5/12/chartex" xmlns:cx7="http://schemas.microsoft.com/office/drawing/2016/5/13/chartex" xmlns:cx8="http://schemas.microsoft.com/office/drawing/2016/5/14/chartex" xmlns:aink="http://schemas.microsoft.com/office/drawing/2016/ink" xmlns:am3d="http://schemas.microsoft.com/office/drawing/2017/model3d" xmlns:w16cex="http://schemas.microsoft.com/office/word/2018/wordml/cex" xmlns:w16cid="http://schemas.microsoft.com/office/word/2016/wordml/cid" xmlns:w16="http://schemas.microsoft.com/office/word/2018/wordml" xmlns:a="http://schemas.openxmlformats.org/drawingml/2006/main" xmlns:a14="http://schemas.microsoft.com/office/drawing/2010/main" xmlns:oel="http://schemas.microsoft.com/office/2019/extlst" xmlns:w16sdtdh="http://schemas.microsoft.com/office/word/2020/wordml/sdtdatahash">
+        <mc:Fallback xmlns:w16sdtdh="http://schemas.microsoft.com/office/word/2020/wordml/sdtdatahash" xmlns:oel="http://schemas.microsoft.com/office/2019/extlst" xmlns:a14="http://schemas.microsoft.com/office/drawing/2010/main" xmlns:a="http://schemas.openxmlformats.org/drawingml/2006/main" xmlns:w16="http://schemas.microsoft.com/office/word/2018/wordml" xmlns:w16cid="http://schemas.microsoft.com/office/word/2016/wordml/cid" xmlns:w16cex="http://schemas.microsoft.com/office/word/2018/wordml/cex" xmlns:am3d="http://schemas.microsoft.com/office/drawing/2017/model3d" xmlns:aink="http://schemas.microsoft.com/office/drawing/2016/ink" xmlns:cx8="http://schemas.microsoft.com/office/drawing/2016/5/14/chartex" xmlns:cx7="http://schemas.microsoft.com/office/drawing/2016/5/13/chartex" xmlns:cx6="http://schemas.microsoft.com/office/drawing/2016/5/12/chartex" xmlns:cx5="http://schemas.microsoft.com/office/drawing/2016/5/11/chartex" xmlns:cx4="http://schemas.microsoft.com/office/drawing/2016/5/10/chartex" xmlns:cx3="http://schemas.microsoft.com/office/drawing/2016/5/9/chartex" xmlns:cx2="http://schemas.microsoft.com/office/drawing/2015/10/21/chartex" xmlns:cx1="http://schemas.microsoft.com/office/drawing/2015/9/8/chartex">
           <w:pict>
             <v:line id="Line 22" style="position:absolute;z-index:251656192;visibility:visible;mso-wrap-style:square;mso-width-percent:0;mso-height-percent:0;mso-wrap-distance-left:9pt;mso-wrap-distance-top:0;mso-wrap-distance-right:9pt;mso-wrap-distance-bottom:0;mso-position-horizontal:absolute;mso-position-horizontal-relative:page;mso-position-vertical:absolute;mso-position-vertical-relative:page;mso-width-percent:0;mso-height-percent:0;mso-width-relative:page;mso-height-relative:page" o:spid="_x0000_s1026" strokeweight="1.5pt" from="56.7pt,753.5pt" to="581pt,753.5pt" w14:anchorId="044B050F" o:gfxdata="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">
               <w10:wrap anchorx="page" anchory="page"/>
@@ -7967,7 +7941,7 @@
             </wp:anchor>
           </w:drawing>
         </mc:Choice>
-        <mc:Fallback xmlns:cx1="http://schemas.microsoft.com/office/drawing/2015/9/8/chartex" xmlns:cx2="http://schemas.microsoft.com/office/drawing/2015/10/21/chartex" xmlns:cx3="http://schemas.microsoft.com/office/drawing/2016/5/9/chartex" xmlns:cx4="http://schemas.microsoft.com/office/drawing/2016/5/10/chartex" xmlns:cx5="http://schemas.microsoft.com/office/drawing/2016/5/11/chartex" xmlns:cx6="http://schemas.microsoft.com/office/drawing/2016/5/12/chartex" xmlns:cx7="http://schemas.microsoft.com/office/drawing/2016/5/13/chartex" xmlns:cx8="http://schemas.microsoft.com/office/drawing/2016/5/14/chartex" xmlns:aink="http://schemas.microsoft.com/office/drawing/2016/ink" xmlns:am3d="http://schemas.microsoft.com/office/drawing/2017/model3d" xmlns:w16cex="http://schemas.microsoft.com/office/word/2018/wordml/cex" xmlns:w16cid="http://schemas.microsoft.com/office/word/2016/wordml/cid" xmlns:w16="http://schemas.microsoft.com/office/word/2018/wordml" xmlns:a="http://schemas.openxmlformats.org/drawingml/2006/main" xmlns:a14="http://schemas.microsoft.com/office/drawing/2010/main" xmlns:oel="http://schemas.microsoft.com/office/2019/extlst" xmlns:w16sdtdh="http://schemas.microsoft.com/office/word/2020/wordml/sdtdatahash">
+        <mc:Fallback xmlns:w16sdtdh="http://schemas.microsoft.com/office/word/2020/wordml/sdtdatahash" xmlns:oel="http://schemas.microsoft.com/office/2019/extlst" xmlns:a14="http://schemas.microsoft.com/office/drawing/2010/main" xmlns:a="http://schemas.openxmlformats.org/drawingml/2006/main" xmlns:w16="http://schemas.microsoft.com/office/word/2018/wordml" xmlns:w16cid="http://schemas.microsoft.com/office/word/2016/wordml/cid" xmlns:w16cex="http://schemas.microsoft.com/office/word/2018/wordml/cex" xmlns:am3d="http://schemas.microsoft.com/office/drawing/2017/model3d" xmlns:aink="http://schemas.microsoft.com/office/drawing/2016/ink" xmlns:cx8="http://schemas.microsoft.com/office/drawing/2016/5/14/chartex" xmlns:cx7="http://schemas.microsoft.com/office/drawing/2016/5/13/chartex" xmlns:cx6="http://schemas.microsoft.com/office/drawing/2016/5/12/chartex" xmlns:cx5="http://schemas.microsoft.com/office/drawing/2016/5/11/chartex" xmlns:cx4="http://schemas.microsoft.com/office/drawing/2016/5/10/chartex" xmlns:cx3="http://schemas.microsoft.com/office/drawing/2016/5/9/chartex" xmlns:cx2="http://schemas.microsoft.com/office/drawing/2015/10/21/chartex" xmlns:cx1="http://schemas.microsoft.com/office/drawing/2015/9/8/chartex">
           <w:pict>
             <v:line id="Line 21" style="position:absolute;z-index:251655168;visibility:visible;mso-wrap-style:square;mso-width-percent:0;mso-height-percent:0;mso-wrap-distance-left:9pt;mso-wrap-distance-top:0;mso-wrap-distance-right:9pt;mso-wrap-distance-bottom:0;mso-position-horizontal:absolute;mso-position-horizontal-relative:page;mso-position-vertical:absolute;mso-position-vertical-relative:page;mso-width-percent:0;mso-height-percent:0;mso-width-relative:page;mso-height-relative:page" o:spid="_x0000_s1026" strokeweight="1.5pt" from="212.65pt,711pt" to="212.65pt,824.4pt" w14:anchorId="7099373B" o:gfxdata="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">
               <w10:wrap anchorx="page" anchory="page"/>
@@ -8042,7 +8016,7 @@
             </wp:anchor>
           </w:drawing>
         </mc:Choice>
-        <mc:Fallback xmlns:cx1="http://schemas.microsoft.com/office/drawing/2015/9/8/chartex" xmlns:cx2="http://schemas.microsoft.com/office/drawing/2015/10/21/chartex" xmlns:cx3="http://schemas.microsoft.com/office/drawing/2016/5/9/chartex" xmlns:cx4="http://schemas.microsoft.com/office/drawing/2016/5/10/chartex" xmlns:cx5="http://schemas.microsoft.com/office/drawing/2016/5/11/chartex" xmlns:cx6="http://schemas.microsoft.com/office/drawing/2016/5/12/chartex" xmlns:cx7="http://schemas.microsoft.com/office/drawing/2016/5/13/chartex" xmlns:cx8="http://schemas.microsoft.com/office/drawing/2016/5/14/chartex" xmlns:aink="http://schemas.microsoft.com/office/drawing/2016/ink" xmlns:am3d="http://schemas.microsoft.com/office/drawing/2017/model3d" xmlns:w16cex="http://schemas.microsoft.com/office/word/2018/wordml/cex" xmlns:w16cid="http://schemas.microsoft.com/office/word/2016/wordml/cid" xmlns:w16="http://schemas.microsoft.com/office/word/2018/wordml" xmlns:a="http://schemas.openxmlformats.org/drawingml/2006/main" xmlns:a14="http://schemas.microsoft.com/office/drawing/2010/main" xmlns:oel="http://schemas.microsoft.com/office/2019/extlst" xmlns:w16sdtdh="http://schemas.microsoft.com/office/word/2020/wordml/sdtdatahash">
+        <mc:Fallback xmlns:w16sdtdh="http://schemas.microsoft.com/office/word/2020/wordml/sdtdatahash" xmlns:oel="http://schemas.microsoft.com/office/2019/extlst" xmlns:a14="http://schemas.microsoft.com/office/drawing/2010/main" xmlns:a="http://schemas.openxmlformats.org/drawingml/2006/main" xmlns:w16="http://schemas.microsoft.com/office/word/2018/wordml" xmlns:w16cid="http://schemas.microsoft.com/office/word/2016/wordml/cid" xmlns:w16cex="http://schemas.microsoft.com/office/word/2018/wordml/cex" xmlns:am3d="http://schemas.microsoft.com/office/drawing/2017/model3d" xmlns:aink="http://schemas.microsoft.com/office/drawing/2016/ink" xmlns:cx8="http://schemas.microsoft.com/office/drawing/2016/5/14/chartex" xmlns:cx7="http://schemas.microsoft.com/office/drawing/2016/5/13/chartex" xmlns:cx6="http://schemas.microsoft.com/office/drawing/2016/5/12/chartex" xmlns:cx5="http://schemas.microsoft.com/office/drawing/2016/5/11/chartex" xmlns:cx4="http://schemas.microsoft.com/office/drawing/2016/5/10/chartex" xmlns:cx3="http://schemas.microsoft.com/office/drawing/2016/5/9/chartex" xmlns:cx2="http://schemas.microsoft.com/office/drawing/2015/10/21/chartex" xmlns:cx1="http://schemas.microsoft.com/office/drawing/2015/9/8/chartex">
           <w:pict>
             <v:line id="Line 20" style="position:absolute;z-index:251654144;visibility:visible;mso-wrap-style:square;mso-width-percent:0;mso-height-percent:0;mso-wrap-distance-left:9pt;mso-wrap-distance-top:0;mso-wrap-distance-right:9pt;mso-wrap-distance-bottom:0;mso-position-horizontal:absolute;mso-position-horizontal-relative:page;mso-position-vertical:absolute;mso-position-vertical-relative:page;mso-width-percent:0;mso-height-percent:0;mso-width-relative:page;mso-height-relative:page" o:spid="_x0000_s1026" strokeweight="1.5pt" from="170.05pt,711pt" to="170.05pt,824.4pt" w14:anchorId="565E6B97" o:gfxdata="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">
               <w10:wrap anchorx="page" anchory="page"/>
@@ -8117,7 +8091,7 @@
             </wp:anchor>
           </w:drawing>
         </mc:Choice>
-        <mc:Fallback xmlns:cx1="http://schemas.microsoft.com/office/drawing/2015/9/8/chartex" xmlns:cx2="http://schemas.microsoft.com/office/drawing/2015/10/21/chartex" xmlns:cx3="http://schemas.microsoft.com/office/drawing/2016/5/9/chartex" xmlns:cx4="http://schemas.microsoft.com/office/drawing/2016/5/10/chartex" xmlns:cx5="http://schemas.microsoft.com/office/drawing/2016/5/11/chartex" xmlns:cx6="http://schemas.microsoft.com/office/drawing/2016/5/12/chartex" xmlns:cx7="http://schemas.microsoft.com/office/drawing/2016/5/13/chartex" xmlns:cx8="http://schemas.microsoft.com/office/drawing/2016/5/14/chartex" xmlns:aink="http://schemas.microsoft.com/office/drawing/2016/ink" xmlns:am3d="http://schemas.microsoft.com/office/drawing/2017/model3d" xmlns:w16cex="http://schemas.microsoft.com/office/word/2018/wordml/cex" xmlns:w16cid="http://schemas.microsoft.com/office/word/2016/wordml/cid" xmlns:w16="http://schemas.microsoft.com/office/word/2018/wordml" xmlns:a="http://schemas.openxmlformats.org/drawingml/2006/main" xmlns:a14="http://schemas.microsoft.com/office/drawing/2010/main" xmlns:oel="http://schemas.microsoft.com/office/2019/extlst" xmlns:w16sdtdh="http://schemas.microsoft.com/office/word/2020/wordml/sdtdatahash">
+        <mc:Fallback xmlns:w16sdtdh="http://schemas.microsoft.com/office/word/2020/wordml/sdtdatahash" xmlns:oel="http://schemas.microsoft.com/office/2019/extlst" xmlns:a14="http://schemas.microsoft.com/office/drawing/2010/main" xmlns:a="http://schemas.openxmlformats.org/drawingml/2006/main" xmlns:w16="http://schemas.microsoft.com/office/word/2018/wordml" xmlns:w16cid="http://schemas.microsoft.com/office/word/2016/wordml/cid" xmlns:w16cex="http://schemas.microsoft.com/office/word/2018/wordml/cex" xmlns:am3d="http://schemas.microsoft.com/office/drawing/2017/model3d" xmlns:aink="http://schemas.microsoft.com/office/drawing/2016/ink" xmlns:cx8="http://schemas.microsoft.com/office/drawing/2016/5/14/chartex" xmlns:cx7="http://schemas.microsoft.com/office/drawing/2016/5/13/chartex" xmlns:cx6="http://schemas.microsoft.com/office/drawing/2016/5/12/chartex" xmlns:cx5="http://schemas.microsoft.com/office/drawing/2016/5/11/chartex" xmlns:cx4="http://schemas.microsoft.com/office/drawing/2016/5/10/chartex" xmlns:cx3="http://schemas.microsoft.com/office/drawing/2016/5/9/chartex" xmlns:cx2="http://schemas.microsoft.com/office/drawing/2015/10/21/chartex" xmlns:cx1="http://schemas.microsoft.com/office/drawing/2015/9/8/chartex">
           <w:pict>
             <v:line id="Line 19" style="position:absolute;z-index:251653120;visibility:visible;mso-wrap-style:square;mso-width-percent:0;mso-height-percent:0;mso-wrap-distance-left:9pt;mso-wrap-distance-top:0;mso-wrap-distance-right:9pt;mso-wrap-distance-bottom:0;mso-position-horizontal:absolute;mso-position-horizontal-relative:page;mso-position-vertical:absolute;mso-position-vertical-relative:page;mso-width-percent:0;mso-height-percent:0;mso-width-relative:page;mso-height-relative:page" o:spid="_x0000_s1026" strokeweight="1.5pt" from="113.4pt,711pt" to="113.4pt,824.4pt" w14:anchorId="6CED3EDC" o:gfxdata="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">
               <w10:wrap anchorx="page" anchory="page"/>
@@ -8192,7 +8166,7 @@
             </wp:anchor>
           </w:drawing>
         </mc:Choice>
-        <mc:Fallback xmlns:cx1="http://schemas.microsoft.com/office/drawing/2015/9/8/chartex" xmlns:cx2="http://schemas.microsoft.com/office/drawing/2015/10/21/chartex" xmlns:cx3="http://schemas.microsoft.com/office/drawing/2016/5/9/chartex" xmlns:cx4="http://schemas.microsoft.com/office/drawing/2016/5/10/chartex" xmlns:cx5="http://schemas.microsoft.com/office/drawing/2016/5/11/chartex" xmlns:cx6="http://schemas.microsoft.com/office/drawing/2016/5/12/chartex" xmlns:cx7="http://schemas.microsoft.com/office/drawing/2016/5/13/chartex" xmlns:cx8="http://schemas.microsoft.com/office/drawing/2016/5/14/chartex" xmlns:aink="http://schemas.microsoft.com/office/drawing/2016/ink" xmlns:am3d="http://schemas.microsoft.com/office/drawing/2017/model3d" xmlns:w16cex="http://schemas.microsoft.com/office/word/2018/wordml/cex" xmlns:w16cid="http://schemas.microsoft.com/office/word/2016/wordml/cid" xmlns:w16="http://schemas.microsoft.com/office/word/2018/wordml" xmlns:a="http://schemas.openxmlformats.org/drawingml/2006/main" xmlns:a14="http://schemas.microsoft.com/office/drawing/2010/main" xmlns:oel="http://schemas.microsoft.com/office/2019/extlst" xmlns:w16sdtdh="http://schemas.microsoft.com/office/word/2020/wordml/sdtdatahash">
+        <mc:Fallback xmlns:w16sdtdh="http://schemas.microsoft.com/office/word/2020/wordml/sdtdatahash" xmlns:oel="http://schemas.microsoft.com/office/2019/extlst" xmlns:a14="http://schemas.microsoft.com/office/drawing/2010/main" xmlns:a="http://schemas.openxmlformats.org/drawingml/2006/main" xmlns:w16="http://schemas.microsoft.com/office/word/2018/wordml" xmlns:w16cid="http://schemas.microsoft.com/office/word/2016/wordml/cid" xmlns:w16cex="http://schemas.microsoft.com/office/word/2018/wordml/cex" xmlns:am3d="http://schemas.microsoft.com/office/drawing/2017/model3d" xmlns:aink="http://schemas.microsoft.com/office/drawing/2016/ink" xmlns:cx8="http://schemas.microsoft.com/office/drawing/2016/5/14/chartex" xmlns:cx7="http://schemas.microsoft.com/office/drawing/2016/5/13/chartex" xmlns:cx6="http://schemas.microsoft.com/office/drawing/2016/5/12/chartex" xmlns:cx5="http://schemas.microsoft.com/office/drawing/2016/5/11/chartex" xmlns:cx4="http://schemas.microsoft.com/office/drawing/2016/5/10/chartex" xmlns:cx3="http://schemas.microsoft.com/office/drawing/2016/5/9/chartex" xmlns:cx2="http://schemas.microsoft.com/office/drawing/2015/10/21/chartex" xmlns:cx1="http://schemas.microsoft.com/office/drawing/2015/9/8/chartex">
           <w:pict>
             <v:line id="Line 18" style="position:absolute;z-index:251652096;visibility:visible;mso-wrap-style:square;mso-width-percent:0;mso-height-percent:0;mso-wrap-distance-left:9pt;mso-wrap-distance-top:0;mso-wrap-distance-right:9pt;mso-wrap-distance-bottom:0;mso-position-horizontal:absolute;mso-position-horizontal-relative:page;mso-position-vertical:absolute;mso-position-vertical-relative:page;mso-width-percent:0;mso-height-percent:0;mso-width-relative:page;mso-height-relative:page" o:spid="_x0000_s1026" strokeweight="1.5pt" from="85.05pt,711pt" to="85.05pt,753.5pt" w14:anchorId="29C3593C" o:gfxdata="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">
               <w10:wrap anchorx="page" anchory="page"/>
@@ -8267,7 +8241,7 @@
             </wp:anchor>
           </w:drawing>
         </mc:Choice>
-        <mc:Fallback xmlns:cx1="http://schemas.microsoft.com/office/drawing/2015/9/8/chartex" xmlns:cx2="http://schemas.microsoft.com/office/drawing/2015/10/21/chartex" xmlns:cx3="http://schemas.microsoft.com/office/drawing/2016/5/9/chartex" xmlns:cx4="http://schemas.microsoft.com/office/drawing/2016/5/10/chartex" xmlns:cx5="http://schemas.microsoft.com/office/drawing/2016/5/11/chartex" xmlns:cx6="http://schemas.microsoft.com/office/drawing/2016/5/12/chartex" xmlns:cx7="http://schemas.microsoft.com/office/drawing/2016/5/13/chartex" xmlns:cx8="http://schemas.microsoft.com/office/drawing/2016/5/14/chartex" xmlns:aink="http://schemas.microsoft.com/office/drawing/2016/ink" xmlns:am3d="http://schemas.microsoft.com/office/drawing/2017/model3d" xmlns:w16cex="http://schemas.microsoft.com/office/word/2018/wordml/cex" xmlns:w16cid="http://schemas.microsoft.com/office/word/2016/wordml/cid" xmlns:w16="http://schemas.microsoft.com/office/word/2018/wordml" xmlns:a="http://schemas.openxmlformats.org/drawingml/2006/main" xmlns:a14="http://schemas.microsoft.com/office/drawing/2010/main" xmlns:oel="http://schemas.microsoft.com/office/2019/extlst" xmlns:w16sdtdh="http://schemas.microsoft.com/office/word/2020/wordml/sdtdatahash">
+        <mc:Fallback xmlns:w16sdtdh="http://schemas.microsoft.com/office/word/2020/wordml/sdtdatahash" xmlns:oel="http://schemas.microsoft.com/office/2019/extlst" xmlns:a14="http://schemas.microsoft.com/office/drawing/2010/main" xmlns:a="http://schemas.openxmlformats.org/drawingml/2006/main" xmlns:w16="http://schemas.microsoft.com/office/word/2018/wordml" xmlns:w16cid="http://schemas.microsoft.com/office/word/2016/wordml/cid" xmlns:w16cex="http://schemas.microsoft.com/office/word/2018/wordml/cex" xmlns:am3d="http://schemas.microsoft.com/office/drawing/2017/model3d" xmlns:aink="http://schemas.microsoft.com/office/drawing/2016/ink" xmlns:cx8="http://schemas.microsoft.com/office/drawing/2016/5/14/chartex" xmlns:cx7="http://schemas.microsoft.com/office/drawing/2016/5/13/chartex" xmlns:cx6="http://schemas.microsoft.com/office/drawing/2016/5/12/chartex" xmlns:cx5="http://schemas.microsoft.com/office/drawing/2016/5/11/chartex" xmlns:cx4="http://schemas.microsoft.com/office/drawing/2016/5/10/chartex" xmlns:cx3="http://schemas.microsoft.com/office/drawing/2016/5/9/chartex" xmlns:cx2="http://schemas.microsoft.com/office/drawing/2015/10/21/chartex" xmlns:cx1="http://schemas.microsoft.com/office/drawing/2015/9/8/chartex">
           <w:pict>
             <v:line id="Line 17" style="position:absolute;z-index:251651072;visibility:visible;mso-wrap-style:square;mso-width-percent:0;mso-height-percent:0;mso-wrap-distance-left:9pt;mso-wrap-distance-top:0;mso-wrap-distance-right:9pt;mso-wrap-distance-bottom:0;mso-position-horizontal:absolute;mso-position-horizontal-relative:page;mso-position-vertical:absolute;mso-position-vertical-relative:page;mso-width-percent:0;mso-height-percent:0;mso-width-relative:page;mso-height-relative:page" o:spid="_x0000_s1026" from="56.75pt,725.15pt" to="241pt,725.15pt" w14:anchorId="04768EA0" o:gfxdata="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">
               <w10:wrap anchorx="page" anchory="page"/>
@@ -8342,7 +8316,7 @@
             </wp:anchor>
           </w:drawing>
         </mc:Choice>
-        <mc:Fallback xmlns:cx1="http://schemas.microsoft.com/office/drawing/2015/9/8/chartex" xmlns:cx2="http://schemas.microsoft.com/office/drawing/2015/10/21/chartex" xmlns:cx3="http://schemas.microsoft.com/office/drawing/2016/5/9/chartex" xmlns:cx4="http://schemas.microsoft.com/office/drawing/2016/5/10/chartex" xmlns:cx5="http://schemas.microsoft.com/office/drawing/2016/5/11/chartex" xmlns:cx6="http://schemas.microsoft.com/office/drawing/2016/5/12/chartex" xmlns:cx7="http://schemas.microsoft.com/office/drawing/2016/5/13/chartex" xmlns:cx8="http://schemas.microsoft.com/office/drawing/2016/5/14/chartex" xmlns:aink="http://schemas.microsoft.com/office/drawing/2016/ink" xmlns:am3d="http://schemas.microsoft.com/office/drawing/2017/model3d" xmlns:w16cex="http://schemas.microsoft.com/office/word/2018/wordml/cex" xmlns:w16cid="http://schemas.microsoft.com/office/word/2016/wordml/cid" xmlns:w16="http://schemas.microsoft.com/office/word/2018/wordml" xmlns:a="http://schemas.openxmlformats.org/drawingml/2006/main" xmlns:a14="http://schemas.microsoft.com/office/drawing/2010/main" xmlns:oel="http://schemas.microsoft.com/office/2019/extlst" xmlns:w16sdtdh="http://schemas.microsoft.com/office/word/2020/wordml/sdtdatahash">
+        <mc:Fallback xmlns:w16sdtdh="http://schemas.microsoft.com/office/word/2020/wordml/sdtdatahash" xmlns:oel="http://schemas.microsoft.com/office/2019/extlst" xmlns:a14="http://schemas.microsoft.com/office/drawing/2010/main" xmlns:a="http://schemas.openxmlformats.org/drawingml/2006/main" xmlns:w16="http://schemas.microsoft.com/office/word/2018/wordml" xmlns:w16cid="http://schemas.microsoft.com/office/word/2016/wordml/cid" xmlns:w16cex="http://schemas.microsoft.com/office/word/2018/wordml/cex" xmlns:am3d="http://schemas.microsoft.com/office/drawing/2017/model3d" xmlns:aink="http://schemas.microsoft.com/office/drawing/2016/ink" xmlns:cx8="http://schemas.microsoft.com/office/drawing/2016/5/14/chartex" xmlns:cx7="http://schemas.microsoft.com/office/drawing/2016/5/13/chartex" xmlns:cx6="http://schemas.microsoft.com/office/drawing/2016/5/12/chartex" xmlns:cx5="http://schemas.microsoft.com/office/drawing/2016/5/11/chartex" xmlns:cx4="http://schemas.microsoft.com/office/drawing/2016/5/10/chartex" xmlns:cx3="http://schemas.microsoft.com/office/drawing/2016/5/9/chartex" xmlns:cx2="http://schemas.microsoft.com/office/drawing/2015/10/21/chartex" xmlns:cx1="http://schemas.microsoft.com/office/drawing/2015/9/8/chartex">
           <w:pict>
             <v:line id="Line 16" style="position:absolute;z-index:251650048;visibility:visible;mso-wrap-style:square;mso-width-percent:0;mso-height-percent:0;mso-wrap-distance-left:9pt;mso-wrap-distance-top:0;mso-wrap-distance-right:9pt;mso-wrap-distance-bottom:0;mso-position-horizontal:absolute;mso-position-horizontal-relative:page;mso-position-vertical:absolute;mso-position-vertical-relative:page;mso-width-percent:0;mso-height-percent:0;mso-width-relative:page;mso-height-relative:page" o:spid="_x0000_s1026" strokeweight="1.5pt" from="56.7pt,739.35pt" to="240.95pt,739.35pt" w14:anchorId="244BB3AA" o:gfxdata="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">
               <w10:wrap anchorx="page" anchory="page"/>
@@ -8417,7 +8391,7 @@
             </wp:anchor>
           </w:drawing>
         </mc:Choice>
-        <mc:Fallback xmlns:cx1="http://schemas.microsoft.com/office/drawing/2015/9/8/chartex" xmlns:cx2="http://schemas.microsoft.com/office/drawing/2015/10/21/chartex" xmlns:cx3="http://schemas.microsoft.com/office/drawing/2016/5/9/chartex" xmlns:cx4="http://schemas.microsoft.com/office/drawing/2016/5/10/chartex" xmlns:cx5="http://schemas.microsoft.com/office/drawing/2016/5/11/chartex" xmlns:cx6="http://schemas.microsoft.com/office/drawing/2016/5/12/chartex" xmlns:cx7="http://schemas.microsoft.com/office/drawing/2016/5/13/chartex" xmlns:cx8="http://schemas.microsoft.com/office/drawing/2016/5/14/chartex" xmlns:aink="http://schemas.microsoft.com/office/drawing/2016/ink" xmlns:am3d="http://schemas.microsoft.com/office/drawing/2017/model3d" xmlns:w16cex="http://schemas.microsoft.com/office/word/2018/wordml/cex" xmlns:w16cid="http://schemas.microsoft.com/office/word/2016/wordml/cid" xmlns:w16="http://schemas.microsoft.com/office/word/2018/wordml" xmlns:a="http://schemas.openxmlformats.org/drawingml/2006/main" xmlns:a14="http://schemas.microsoft.com/office/drawing/2010/main" xmlns:oel="http://schemas.microsoft.com/office/2019/extlst" xmlns:w16sdtdh="http://schemas.microsoft.com/office/word/2020/wordml/sdtdatahash">
+        <mc:Fallback xmlns:w16sdtdh="http://schemas.microsoft.com/office/word/2020/wordml/sdtdatahash" xmlns:oel="http://schemas.microsoft.com/office/2019/extlst" xmlns:a14="http://schemas.microsoft.com/office/drawing/2010/main" xmlns:a="http://schemas.openxmlformats.org/drawingml/2006/main" xmlns:w16="http://schemas.microsoft.com/office/word/2018/wordml" xmlns:w16cid="http://schemas.microsoft.com/office/word/2016/wordml/cid" xmlns:w16cex="http://schemas.microsoft.com/office/word/2018/wordml/cex" xmlns:am3d="http://schemas.microsoft.com/office/drawing/2017/model3d" xmlns:aink="http://schemas.microsoft.com/office/drawing/2016/ink" xmlns:cx8="http://schemas.microsoft.com/office/drawing/2016/5/14/chartex" xmlns:cx7="http://schemas.microsoft.com/office/drawing/2016/5/13/chartex" xmlns:cx6="http://schemas.microsoft.com/office/drawing/2016/5/12/chartex" xmlns:cx5="http://schemas.microsoft.com/office/drawing/2016/5/11/chartex" xmlns:cx4="http://schemas.microsoft.com/office/drawing/2016/5/10/chartex" xmlns:cx3="http://schemas.microsoft.com/office/drawing/2016/5/9/chartex" xmlns:cx2="http://schemas.microsoft.com/office/drawing/2015/10/21/chartex" xmlns:cx1="http://schemas.microsoft.com/office/drawing/2015/9/8/chartex">
           <w:pict>
             <v:line id="Line 14" style="position:absolute;z-index:251649024;visibility:visible;mso-wrap-style:square;mso-width-percent:0;mso-height-percent:0;mso-wrap-distance-left:9pt;mso-wrap-distance-top:0;mso-wrap-distance-right:9pt;mso-wrap-distance-bottom:0;mso-position-horizontal:absolute;mso-position-horizontal-relative:page;mso-position-vertical:absolute;mso-position-vertical-relative:page;mso-width-percent:0;mso-height-percent:0;mso-width-relative:page;mso-height-relative:page" o:spid="_x0000_s1026" from="56.75pt,767.7pt" to="241pt,767.7pt" w14:anchorId="36E271B4" o:gfxdata="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">
               <w10:wrap anchorx="page" anchory="page"/>
@@ -8492,7 +8466,7 @@
             </wp:anchor>
           </w:drawing>
         </mc:Choice>
-        <mc:Fallback xmlns:cx1="http://schemas.microsoft.com/office/drawing/2015/9/8/chartex" xmlns:cx2="http://schemas.microsoft.com/office/drawing/2015/10/21/chartex" xmlns:cx3="http://schemas.microsoft.com/office/drawing/2016/5/9/chartex" xmlns:cx4="http://schemas.microsoft.com/office/drawing/2016/5/10/chartex" xmlns:cx5="http://schemas.microsoft.com/office/drawing/2016/5/11/chartex" xmlns:cx6="http://schemas.microsoft.com/office/drawing/2016/5/12/chartex" xmlns:cx7="http://schemas.microsoft.com/office/drawing/2016/5/13/chartex" xmlns:cx8="http://schemas.microsoft.com/office/drawing/2016/5/14/chartex" xmlns:aink="http://schemas.microsoft.com/office/drawing/2016/ink" xmlns:am3d="http://schemas.microsoft.com/office/drawing/2017/model3d" xmlns:w16cex="http://schemas.microsoft.com/office/word/2018/wordml/cex" xmlns:w16cid="http://schemas.microsoft.com/office/word/2016/wordml/cid" xmlns:w16="http://schemas.microsoft.com/office/word/2018/wordml" xmlns:a="http://schemas.openxmlformats.org/drawingml/2006/main" xmlns:a14="http://schemas.microsoft.com/office/drawing/2010/main" xmlns:oel="http://schemas.microsoft.com/office/2019/extlst" xmlns:w16sdtdh="http://schemas.microsoft.com/office/word/2020/wordml/sdtdatahash">
+        <mc:Fallback xmlns:w16sdtdh="http://schemas.microsoft.com/office/word/2020/wordml/sdtdatahash" xmlns:oel="http://schemas.microsoft.com/office/2019/extlst" xmlns:a14="http://schemas.microsoft.com/office/drawing/2010/main" xmlns:a="http://schemas.openxmlformats.org/drawingml/2006/main" xmlns:w16="http://schemas.microsoft.com/office/word/2018/wordml" xmlns:w16cid="http://schemas.microsoft.com/office/word/2016/wordml/cid" xmlns:w16cex="http://schemas.microsoft.com/office/word/2018/wordml/cex" xmlns:am3d="http://schemas.microsoft.com/office/drawing/2017/model3d" xmlns:aink="http://schemas.microsoft.com/office/drawing/2016/ink" xmlns:cx8="http://schemas.microsoft.com/office/drawing/2016/5/14/chartex" xmlns:cx7="http://schemas.microsoft.com/office/drawing/2016/5/13/chartex" xmlns:cx6="http://schemas.microsoft.com/office/drawing/2016/5/12/chartex" xmlns:cx5="http://schemas.microsoft.com/office/drawing/2016/5/11/chartex" xmlns:cx4="http://schemas.microsoft.com/office/drawing/2016/5/10/chartex" xmlns:cx3="http://schemas.microsoft.com/office/drawing/2016/5/9/chartex" xmlns:cx2="http://schemas.microsoft.com/office/drawing/2015/10/21/chartex" xmlns:cx1="http://schemas.microsoft.com/office/drawing/2015/9/8/chartex">
           <w:pict>
             <v:line id="Line 12" style="position:absolute;z-index:251648000;visibility:visible;mso-wrap-style:square;mso-width-percent:0;mso-height-percent:0;mso-wrap-distance-left:9pt;mso-wrap-distance-top:0;mso-wrap-distance-right:9pt;mso-wrap-distance-bottom:0;mso-position-horizontal:absolute;mso-position-horizontal-relative:page;mso-position-vertical:absolute;mso-position-vertical-relative:page;mso-width-percent:0;mso-height-percent:0;mso-width-relative:page;mso-height-relative:page" o:spid="_x0000_s1026" from="56.75pt,796.05pt" to="241pt,796.05pt" w14:anchorId="54F39FFA" o:gfxdata="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">
               <w10:wrap anchorx="page" anchory="page"/>
@@ -8567,7 +8541,7 @@
             </wp:anchor>
           </w:drawing>
         </mc:Choice>
-        <mc:Fallback xmlns:cx1="http://schemas.microsoft.com/office/drawing/2015/9/8/chartex" xmlns:cx2="http://schemas.microsoft.com/office/drawing/2015/10/21/chartex" xmlns:cx3="http://schemas.microsoft.com/office/drawing/2016/5/9/chartex" xmlns:cx4="http://schemas.microsoft.com/office/drawing/2016/5/10/chartex" xmlns:cx5="http://schemas.microsoft.com/office/drawing/2016/5/11/chartex" xmlns:cx6="http://schemas.microsoft.com/office/drawing/2016/5/12/chartex" xmlns:cx7="http://schemas.microsoft.com/office/drawing/2016/5/13/chartex" xmlns:cx8="http://schemas.microsoft.com/office/drawing/2016/5/14/chartex" xmlns:aink="http://schemas.microsoft.com/office/drawing/2016/ink" xmlns:am3d="http://schemas.microsoft.com/office/drawing/2017/model3d" xmlns:w16cex="http://schemas.microsoft.com/office/word/2018/wordml/cex" xmlns:w16cid="http://schemas.microsoft.com/office/word/2016/wordml/cid" xmlns:w16="http://schemas.microsoft.com/office/word/2018/wordml" xmlns:a="http://schemas.openxmlformats.org/drawingml/2006/main" xmlns:a14="http://schemas.microsoft.com/office/drawing/2010/main" xmlns:oel="http://schemas.microsoft.com/office/2019/extlst" xmlns:w16sdtdh="http://schemas.microsoft.com/office/word/2020/wordml/sdtdatahash">
+        <mc:Fallback xmlns:w16sdtdh="http://schemas.microsoft.com/office/word/2020/wordml/sdtdatahash" xmlns:oel="http://schemas.microsoft.com/office/2019/extlst" xmlns:a14="http://schemas.microsoft.com/office/drawing/2010/main" xmlns:a="http://schemas.openxmlformats.org/drawingml/2006/main" xmlns:w16="http://schemas.microsoft.com/office/word/2018/wordml" xmlns:w16cid="http://schemas.microsoft.com/office/word/2016/wordml/cid" xmlns:w16cex="http://schemas.microsoft.com/office/word/2018/wordml/cex" xmlns:am3d="http://schemas.microsoft.com/office/drawing/2017/model3d" xmlns:aink="http://schemas.microsoft.com/office/drawing/2016/ink" xmlns:cx8="http://schemas.microsoft.com/office/drawing/2016/5/14/chartex" xmlns:cx7="http://schemas.microsoft.com/office/drawing/2016/5/13/chartex" xmlns:cx6="http://schemas.microsoft.com/office/drawing/2016/5/12/chartex" xmlns:cx5="http://schemas.microsoft.com/office/drawing/2016/5/11/chartex" xmlns:cx4="http://schemas.microsoft.com/office/drawing/2016/5/10/chartex" xmlns:cx3="http://schemas.microsoft.com/office/drawing/2016/5/9/chartex" xmlns:cx2="http://schemas.microsoft.com/office/drawing/2015/10/21/chartex" xmlns:cx1="http://schemas.microsoft.com/office/drawing/2015/9/8/chartex">
           <w:pict>
             <v:line id="Line 11" style="position:absolute;z-index:251646976;visibility:visible;mso-wrap-style:square;mso-width-percent:0;mso-height-percent:0;mso-wrap-distance-left:9pt;mso-wrap-distance-top:0;mso-wrap-distance-right:9pt;mso-wrap-distance-bottom:0;mso-position-horizontal:absolute;mso-position-horizontal-relative:page;mso-position-vertical:absolute;mso-position-vertical-relative:page;mso-width-percent:0;mso-height-percent:0;mso-width-relative:page;mso-height-relative:page" o:spid="_x0000_s1026" from="56.75pt,810.2pt" to="241pt,810.2pt" w14:anchorId="0D73240E" o:gfxdata="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">
               <w10:wrap anchorx="page" anchory="page"/>
@@ -8642,7 +8616,7 @@
             </wp:anchor>
           </w:drawing>
         </mc:Choice>
-        <mc:Fallback xmlns:cx1="http://schemas.microsoft.com/office/drawing/2015/9/8/chartex" xmlns:cx2="http://schemas.microsoft.com/office/drawing/2015/10/21/chartex" xmlns:cx3="http://schemas.microsoft.com/office/drawing/2016/5/9/chartex" xmlns:cx4="http://schemas.microsoft.com/office/drawing/2016/5/10/chartex" xmlns:cx5="http://schemas.microsoft.com/office/drawing/2016/5/11/chartex" xmlns:cx6="http://schemas.microsoft.com/office/drawing/2016/5/12/chartex" xmlns:cx7="http://schemas.microsoft.com/office/drawing/2016/5/13/chartex" xmlns:cx8="http://schemas.microsoft.com/office/drawing/2016/5/14/chartex" xmlns:aink="http://schemas.microsoft.com/office/drawing/2016/ink" xmlns:am3d="http://schemas.microsoft.com/office/drawing/2017/model3d" xmlns:w16cex="http://schemas.microsoft.com/office/word/2018/wordml/cex" xmlns:w16cid="http://schemas.microsoft.com/office/word/2016/wordml/cid" xmlns:w16="http://schemas.microsoft.com/office/word/2018/wordml" xmlns:a="http://schemas.openxmlformats.org/drawingml/2006/main" xmlns:a14="http://schemas.microsoft.com/office/drawing/2010/main" xmlns:oel="http://schemas.microsoft.com/office/2019/extlst" xmlns:w16sdtdh="http://schemas.microsoft.com/office/word/2020/wordml/sdtdatahash">
+        <mc:Fallback xmlns:w16sdtdh="http://schemas.microsoft.com/office/word/2020/wordml/sdtdatahash" xmlns:oel="http://schemas.microsoft.com/office/2019/extlst" xmlns:a14="http://schemas.microsoft.com/office/drawing/2010/main" xmlns:a="http://schemas.openxmlformats.org/drawingml/2006/main" xmlns:w16="http://schemas.microsoft.com/office/word/2018/wordml" xmlns:w16cid="http://schemas.microsoft.com/office/word/2016/wordml/cid" xmlns:w16cex="http://schemas.microsoft.com/office/word/2018/wordml/cex" xmlns:am3d="http://schemas.microsoft.com/office/drawing/2017/model3d" xmlns:aink="http://schemas.microsoft.com/office/drawing/2016/ink" xmlns:cx8="http://schemas.microsoft.com/office/drawing/2016/5/14/chartex" xmlns:cx7="http://schemas.microsoft.com/office/drawing/2016/5/13/chartex" xmlns:cx6="http://schemas.microsoft.com/office/drawing/2016/5/12/chartex" xmlns:cx5="http://schemas.microsoft.com/office/drawing/2016/5/11/chartex" xmlns:cx4="http://schemas.microsoft.com/office/drawing/2016/5/10/chartex" xmlns:cx3="http://schemas.microsoft.com/office/drawing/2016/5/9/chartex" xmlns:cx2="http://schemas.microsoft.com/office/drawing/2015/10/21/chartex" xmlns:cx1="http://schemas.microsoft.com/office/drawing/2015/9/8/chartex">
           <w:pict>
             <v:line id="Line 3" style="position:absolute;z-index:251645952;visibility:visible;mso-wrap-style:square;mso-width-percent:0;mso-height-percent:0;mso-wrap-distance-left:9pt;mso-wrap-distance-top:0;mso-wrap-distance-right:9pt;mso-wrap-distance-bottom:0;mso-position-horizontal:absolute;mso-position-horizontal-relative:page;mso-position-vertical:absolute;mso-position-vertical-relative:page;mso-width-percent:0;mso-height-percent:0;mso-width-relative:page;mso-height-relative:page" o:spid="_x0000_s1026" strokeweight="1.5pt" from="241pt,711pt" to="241pt,824.4pt" w14:anchorId="6789D1DB" o:gfxdata="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">
               <w10:wrap anchorx="page" anchory="page"/>
@@ -8717,7 +8691,7 @@
             </wp:anchor>
           </w:drawing>
         </mc:Choice>
-        <mc:Fallback xmlns:cx1="http://schemas.microsoft.com/office/drawing/2015/9/8/chartex" xmlns:cx2="http://schemas.microsoft.com/office/drawing/2015/10/21/chartex" xmlns:cx3="http://schemas.microsoft.com/office/drawing/2016/5/9/chartex" xmlns:cx4="http://schemas.microsoft.com/office/drawing/2016/5/10/chartex" xmlns:cx5="http://schemas.microsoft.com/office/drawing/2016/5/11/chartex" xmlns:cx6="http://schemas.microsoft.com/office/drawing/2016/5/12/chartex" xmlns:cx7="http://schemas.microsoft.com/office/drawing/2016/5/13/chartex" xmlns:cx8="http://schemas.microsoft.com/office/drawing/2016/5/14/chartex" xmlns:aink="http://schemas.microsoft.com/office/drawing/2016/ink" xmlns:am3d="http://schemas.microsoft.com/office/drawing/2017/model3d" xmlns:w16cex="http://schemas.microsoft.com/office/word/2018/wordml/cex" xmlns:w16cid="http://schemas.microsoft.com/office/word/2016/wordml/cid" xmlns:w16="http://schemas.microsoft.com/office/word/2018/wordml" xmlns:a="http://schemas.openxmlformats.org/drawingml/2006/main" xmlns:a14="http://schemas.microsoft.com/office/drawing/2010/main" xmlns:oel="http://schemas.microsoft.com/office/2019/extlst" xmlns:w16sdtdh="http://schemas.microsoft.com/office/word/2020/wordml/sdtdatahash">
+        <mc:Fallback xmlns:w16sdtdh="http://schemas.microsoft.com/office/word/2020/wordml/sdtdatahash" xmlns:oel="http://schemas.microsoft.com/office/2019/extlst" xmlns:a14="http://schemas.microsoft.com/office/drawing/2010/main" xmlns:a="http://schemas.openxmlformats.org/drawingml/2006/main" xmlns:w16="http://schemas.microsoft.com/office/word/2018/wordml" xmlns:w16cid="http://schemas.microsoft.com/office/word/2016/wordml/cid" xmlns:w16cex="http://schemas.microsoft.com/office/word/2018/wordml/cex" xmlns:am3d="http://schemas.microsoft.com/office/drawing/2017/model3d" xmlns:aink="http://schemas.microsoft.com/office/drawing/2016/ink" xmlns:cx8="http://schemas.microsoft.com/office/drawing/2016/5/14/chartex" xmlns:cx7="http://schemas.microsoft.com/office/drawing/2016/5/13/chartex" xmlns:cx6="http://schemas.microsoft.com/office/drawing/2016/5/12/chartex" xmlns:cx5="http://schemas.microsoft.com/office/drawing/2016/5/11/chartex" xmlns:cx4="http://schemas.microsoft.com/office/drawing/2016/5/10/chartex" xmlns:cx3="http://schemas.microsoft.com/office/drawing/2016/5/9/chartex" xmlns:cx2="http://schemas.microsoft.com/office/drawing/2015/10/21/chartex" xmlns:cx1="http://schemas.microsoft.com/office/drawing/2015/9/8/chartex">
           <w:pict>
             <v:line id="Line 2" style="position:absolute;z-index:251644928;visibility:visible;mso-wrap-style:square;mso-width-percent:0;mso-height-percent:0;mso-wrap-distance-left:9pt;mso-wrap-distance-top:0;mso-wrap-distance-right:9pt;mso-wrap-distance-bottom:0;mso-position-horizontal:absolute;mso-position-horizontal-relative:page;mso-position-vertical:absolute;mso-position-vertical-relative:page;mso-width-percent:0;mso-height-percent:0;mso-width-relative:page;mso-height-relative:page" o:spid="_x0000_s1026" strokeweight="1.5pt" from="56.7pt,711pt" to="581pt,711pt" w14:anchorId="429FDAAF" o:gfxdata="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">
               <w10:wrap anchorx="page" anchory="page"/>
